--- a/TaiLieu/Neo4j.docx
+++ b/TaiLieu/Neo4j.docx
@@ -30,8 +30,3886 @@
     </w:p>
     <w:p>
       <w:pPr>
+        <w:pageBreakBefore/>
+        <w:jc w:val="center"/>
+        <w:rPr>
+          <w:b/>
+        </w:rPr>
+      </w:pPr>
+      <w:r>
+        <w:rPr>
+          <w:b/>
+        </w:rPr>
+        <w:lastRenderedPageBreak/>
+        <w:t>MỤC LỤC</w:t>
+      </w:r>
+    </w:p>
+    <w:p>
+      <w:pPr>
+        <w:pStyle w:val="TOC1"/>
+        <w:tabs>
+          <w:tab w:val="left" w:pos="1760"/>
+          <w:tab w:val="right" w:leader="dot" w:pos="9395"/>
+        </w:tabs>
+        <w:rPr>
+          <w:rFonts w:asciiTheme="minorHAnsi" w:eastAsiaTheme="minorEastAsia" w:hAnsiTheme="minorHAnsi"/>
+          <w:noProof/>
+          <w:sz w:val="22"/>
+        </w:rPr>
+      </w:pPr>
+      <w:r>
+        <w:fldChar w:fldCharType="begin"/>
+      </w:r>
+      <w:r>
+        <w:instrText xml:space="preserve"> TOC \o "1-3" \h \z \u </w:instrText>
+      </w:r>
+      <w:r>
+        <w:fldChar w:fldCharType="separate"/>
+      </w:r>
+      <w:hyperlink w:anchor="_Toc474767409" w:history="1">
+        <w:r>
+          <w:rPr>
+            <w:rStyle w:val="Hyperlink"/>
+            <w:noProof/>
+          </w:rPr>
+          <w:t>CHƯƠNG 1.</w:t>
+        </w:r>
+        <w:r>
+          <w:rPr>
+            <w:rFonts w:asciiTheme="minorHAnsi" w:eastAsiaTheme="minorEastAsia" w:hAnsiTheme="minorHAnsi"/>
+            <w:noProof/>
+            <w:sz w:val="22"/>
+          </w:rPr>
+          <w:tab/>
+        </w:r>
+        <w:r>
+          <w:rPr>
+            <w:rStyle w:val="Hyperlink"/>
+            <w:noProof/>
+          </w:rPr>
+          <w:t>Giới thiệu về graph database</w:t>
+        </w:r>
+        <w:r>
+          <w:rPr>
+            <w:noProof/>
+            <w:webHidden/>
+          </w:rPr>
+          <w:tab/>
+        </w:r>
+        <w:r>
+          <w:rPr>
+            <w:noProof/>
+            <w:webHidden/>
+          </w:rPr>
+          <w:fldChar w:fldCharType="begin"/>
+        </w:r>
+        <w:r>
+          <w:rPr>
+            <w:noProof/>
+            <w:webHidden/>
+          </w:rPr>
+          <w:instrText xml:space="preserve"> PAGEREF _Toc474767409 \h </w:instrText>
+        </w:r>
+        <w:r>
+          <w:rPr>
+            <w:noProof/>
+            <w:webHidden/>
+          </w:rPr>
+        </w:r>
+        <w:r>
+          <w:rPr>
+            <w:noProof/>
+            <w:webHidden/>
+          </w:rPr>
+          <w:fldChar w:fldCharType="separate"/>
+        </w:r>
+        <w:r>
+          <w:rPr>
+            <w:noProof/>
+            <w:webHidden/>
+          </w:rPr>
+          <w:t>4</w:t>
+        </w:r>
+        <w:r>
+          <w:rPr>
+            <w:noProof/>
+            <w:webHidden/>
+          </w:rPr>
+          <w:fldChar w:fldCharType="end"/>
+        </w:r>
+      </w:hyperlink>
+    </w:p>
+    <w:p>
+      <w:pPr>
+        <w:pStyle w:val="TOC2"/>
+        <w:tabs>
+          <w:tab w:val="left" w:pos="880"/>
+          <w:tab w:val="right" w:leader="dot" w:pos="9395"/>
+        </w:tabs>
+        <w:rPr>
+          <w:rFonts w:asciiTheme="minorHAnsi" w:eastAsiaTheme="minorEastAsia" w:hAnsiTheme="minorHAnsi"/>
+          <w:noProof/>
+          <w:sz w:val="22"/>
+        </w:rPr>
+      </w:pPr>
+      <w:hyperlink w:anchor="_Toc474767410" w:history="1">
+        <w:r>
+          <w:rPr>
+            <w:rStyle w:val="Hyperlink"/>
+            <w:noProof/>
+          </w:rPr>
+          <w:t>1.1.</w:t>
+        </w:r>
+        <w:r>
+          <w:rPr>
+            <w:rFonts w:asciiTheme="minorHAnsi" w:eastAsiaTheme="minorEastAsia" w:hAnsiTheme="minorHAnsi"/>
+            <w:noProof/>
+            <w:sz w:val="22"/>
+          </w:rPr>
+          <w:tab/>
+        </w:r>
+        <w:r>
+          <w:rPr>
+            <w:rStyle w:val="Hyperlink"/>
+            <w:noProof/>
+          </w:rPr>
+          <w:t>Khái niệm</w:t>
+        </w:r>
+        <w:r>
+          <w:rPr>
+            <w:noProof/>
+            <w:webHidden/>
+          </w:rPr>
+          <w:tab/>
+        </w:r>
+        <w:r>
+          <w:rPr>
+            <w:noProof/>
+            <w:webHidden/>
+          </w:rPr>
+          <w:fldChar w:fldCharType="begin"/>
+        </w:r>
+        <w:r>
+          <w:rPr>
+            <w:noProof/>
+            <w:webHidden/>
+          </w:rPr>
+          <w:instrText xml:space="preserve"> PAGEREF _Toc474767410 \h </w:instrText>
+        </w:r>
+        <w:r>
+          <w:rPr>
+            <w:noProof/>
+            <w:webHidden/>
+          </w:rPr>
+        </w:r>
+        <w:r>
+          <w:rPr>
+            <w:noProof/>
+            <w:webHidden/>
+          </w:rPr>
+          <w:fldChar w:fldCharType="separate"/>
+        </w:r>
+        <w:r>
+          <w:rPr>
+            <w:noProof/>
+            <w:webHidden/>
+          </w:rPr>
+          <w:t>4</w:t>
+        </w:r>
+        <w:r>
+          <w:rPr>
+            <w:noProof/>
+            <w:webHidden/>
+          </w:rPr>
+          <w:fldChar w:fldCharType="end"/>
+        </w:r>
+      </w:hyperlink>
+    </w:p>
+    <w:p>
+      <w:pPr>
+        <w:pStyle w:val="TOC2"/>
+        <w:tabs>
+          <w:tab w:val="left" w:pos="880"/>
+          <w:tab w:val="right" w:leader="dot" w:pos="9395"/>
+        </w:tabs>
+        <w:rPr>
+          <w:rFonts w:asciiTheme="minorHAnsi" w:eastAsiaTheme="minorEastAsia" w:hAnsiTheme="minorHAnsi"/>
+          <w:noProof/>
+          <w:sz w:val="22"/>
+        </w:rPr>
+      </w:pPr>
+      <w:hyperlink w:anchor="_Toc474767411" w:history="1">
+        <w:r>
+          <w:rPr>
+            <w:rStyle w:val="Hyperlink"/>
+            <w:noProof/>
+          </w:rPr>
+          <w:t>1.2.</w:t>
+        </w:r>
+        <w:r>
+          <w:rPr>
+            <w:rFonts w:asciiTheme="minorHAnsi" w:eastAsiaTheme="minorEastAsia" w:hAnsiTheme="minorHAnsi"/>
+            <w:noProof/>
+            <w:sz w:val="22"/>
+          </w:rPr>
+          <w:tab/>
+        </w:r>
+        <w:r>
+          <w:rPr>
+            <w:rStyle w:val="Hyperlink"/>
+            <w:noProof/>
+          </w:rPr>
+          <w:t>Sử dụng khi nào</w:t>
+        </w:r>
+        <w:r>
+          <w:rPr>
+            <w:noProof/>
+            <w:webHidden/>
+          </w:rPr>
+          <w:tab/>
+        </w:r>
+        <w:r>
+          <w:rPr>
+            <w:noProof/>
+            <w:webHidden/>
+          </w:rPr>
+          <w:fldChar w:fldCharType="begin"/>
+        </w:r>
+        <w:r>
+          <w:rPr>
+            <w:noProof/>
+            <w:webHidden/>
+          </w:rPr>
+          <w:instrText xml:space="preserve"> PAGEREF _Toc474767411 \h </w:instrText>
+        </w:r>
+        <w:r>
+          <w:rPr>
+            <w:noProof/>
+            <w:webHidden/>
+          </w:rPr>
+        </w:r>
+        <w:r>
+          <w:rPr>
+            <w:noProof/>
+            <w:webHidden/>
+          </w:rPr>
+          <w:fldChar w:fldCharType="separate"/>
+        </w:r>
+        <w:r>
+          <w:rPr>
+            <w:noProof/>
+            <w:webHidden/>
+          </w:rPr>
+          <w:t>5</w:t>
+        </w:r>
+        <w:r>
+          <w:rPr>
+            <w:noProof/>
+            <w:webHidden/>
+          </w:rPr>
+          <w:fldChar w:fldCharType="end"/>
+        </w:r>
+      </w:hyperlink>
+    </w:p>
+    <w:p>
+      <w:pPr>
+        <w:pStyle w:val="TOC2"/>
+        <w:tabs>
+          <w:tab w:val="left" w:pos="880"/>
+          <w:tab w:val="right" w:leader="dot" w:pos="9395"/>
+        </w:tabs>
+        <w:rPr>
+          <w:rFonts w:asciiTheme="minorHAnsi" w:eastAsiaTheme="minorEastAsia" w:hAnsiTheme="minorHAnsi"/>
+          <w:noProof/>
+          <w:sz w:val="22"/>
+        </w:rPr>
+      </w:pPr>
+      <w:hyperlink w:anchor="_Toc474767412" w:history="1">
+        <w:r>
+          <w:rPr>
+            <w:rStyle w:val="Hyperlink"/>
+            <w:noProof/>
+          </w:rPr>
+          <w:t>1.3.</w:t>
+        </w:r>
+        <w:r>
+          <w:rPr>
+            <w:rFonts w:asciiTheme="minorHAnsi" w:eastAsiaTheme="minorEastAsia" w:hAnsiTheme="minorHAnsi"/>
+            <w:noProof/>
+            <w:sz w:val="22"/>
+          </w:rPr>
+          <w:tab/>
+        </w:r>
+        <w:r>
+          <w:rPr>
+            <w:rStyle w:val="Hyperlink"/>
+            <w:noProof/>
+          </w:rPr>
+          <w:t>Điểm nổi bật</w:t>
+        </w:r>
+        <w:r>
+          <w:rPr>
+            <w:noProof/>
+            <w:webHidden/>
+          </w:rPr>
+          <w:tab/>
+        </w:r>
+        <w:r>
+          <w:rPr>
+            <w:noProof/>
+            <w:webHidden/>
+          </w:rPr>
+          <w:fldChar w:fldCharType="begin"/>
+        </w:r>
+        <w:r>
+          <w:rPr>
+            <w:noProof/>
+            <w:webHidden/>
+          </w:rPr>
+          <w:instrText xml:space="preserve"> PAGEREF _Toc474767412 \h </w:instrText>
+        </w:r>
+        <w:r>
+          <w:rPr>
+            <w:noProof/>
+            <w:webHidden/>
+          </w:rPr>
+        </w:r>
+        <w:r>
+          <w:rPr>
+            <w:noProof/>
+            <w:webHidden/>
+          </w:rPr>
+          <w:fldChar w:fldCharType="separate"/>
+        </w:r>
+        <w:r>
+          <w:rPr>
+            <w:noProof/>
+            <w:webHidden/>
+          </w:rPr>
+          <w:t>6</w:t>
+        </w:r>
+        <w:r>
+          <w:rPr>
+            <w:noProof/>
+            <w:webHidden/>
+          </w:rPr>
+          <w:fldChar w:fldCharType="end"/>
+        </w:r>
+      </w:hyperlink>
+    </w:p>
+    <w:p>
+      <w:pPr>
+        <w:pStyle w:val="TOC3"/>
+        <w:rPr>
+          <w:rFonts w:asciiTheme="minorHAnsi" w:eastAsiaTheme="minorEastAsia" w:hAnsiTheme="minorHAnsi"/>
+          <w:noProof/>
+          <w:sz w:val="22"/>
+        </w:rPr>
+      </w:pPr>
+      <w:hyperlink w:anchor="_Toc474767413" w:history="1">
+        <w:r>
+          <w:rPr>
+            <w:rStyle w:val="Hyperlink"/>
+            <w:noProof/>
+          </w:rPr>
+          <w:t>1.3.1.</w:t>
+        </w:r>
+        <w:r>
+          <w:rPr>
+            <w:rFonts w:asciiTheme="minorHAnsi" w:eastAsiaTheme="minorEastAsia" w:hAnsiTheme="minorHAnsi"/>
+            <w:noProof/>
+            <w:sz w:val="22"/>
+          </w:rPr>
+          <w:tab/>
+        </w:r>
+        <w:r>
+          <w:rPr>
+            <w:rStyle w:val="Hyperlink"/>
+            <w:noProof/>
+          </w:rPr>
+          <w:t>Hiệu suất</w:t>
+        </w:r>
+        <w:r>
+          <w:rPr>
+            <w:noProof/>
+            <w:webHidden/>
+          </w:rPr>
+          <w:tab/>
+        </w:r>
+        <w:r>
+          <w:rPr>
+            <w:noProof/>
+            <w:webHidden/>
+          </w:rPr>
+          <w:fldChar w:fldCharType="begin"/>
+        </w:r>
+        <w:r>
+          <w:rPr>
+            <w:noProof/>
+            <w:webHidden/>
+          </w:rPr>
+          <w:instrText xml:space="preserve"> PAGEREF _Toc474767413 \h </w:instrText>
+        </w:r>
+        <w:r>
+          <w:rPr>
+            <w:noProof/>
+            <w:webHidden/>
+          </w:rPr>
+        </w:r>
+        <w:r>
+          <w:rPr>
+            <w:noProof/>
+            <w:webHidden/>
+          </w:rPr>
+          <w:fldChar w:fldCharType="separate"/>
+        </w:r>
+        <w:r>
+          <w:rPr>
+            <w:noProof/>
+            <w:webHidden/>
+          </w:rPr>
+          <w:t>6</w:t>
+        </w:r>
+        <w:r>
+          <w:rPr>
+            <w:noProof/>
+            <w:webHidden/>
+          </w:rPr>
+          <w:fldChar w:fldCharType="end"/>
+        </w:r>
+      </w:hyperlink>
+    </w:p>
+    <w:p>
+      <w:pPr>
+        <w:pStyle w:val="TOC3"/>
+        <w:rPr>
+          <w:rFonts w:asciiTheme="minorHAnsi" w:eastAsiaTheme="minorEastAsia" w:hAnsiTheme="minorHAnsi"/>
+          <w:noProof/>
+          <w:sz w:val="22"/>
+        </w:rPr>
+      </w:pPr>
+      <w:hyperlink w:anchor="_Toc474767414" w:history="1">
+        <w:r>
+          <w:rPr>
+            <w:rStyle w:val="Hyperlink"/>
+            <w:noProof/>
+          </w:rPr>
+          <w:t>1.3.2.</w:t>
+        </w:r>
+        <w:r>
+          <w:rPr>
+            <w:rFonts w:asciiTheme="minorHAnsi" w:eastAsiaTheme="minorEastAsia" w:hAnsiTheme="minorHAnsi"/>
+            <w:noProof/>
+            <w:sz w:val="22"/>
+          </w:rPr>
+          <w:tab/>
+        </w:r>
+        <w:r>
+          <w:rPr>
+            <w:rStyle w:val="Hyperlink"/>
+            <w:noProof/>
+          </w:rPr>
+          <w:t>Linh động, mềm dẻo</w:t>
+        </w:r>
+        <w:r>
+          <w:rPr>
+            <w:noProof/>
+            <w:webHidden/>
+          </w:rPr>
+          <w:tab/>
+        </w:r>
+        <w:r>
+          <w:rPr>
+            <w:noProof/>
+            <w:webHidden/>
+          </w:rPr>
+          <w:fldChar w:fldCharType="begin"/>
+        </w:r>
+        <w:r>
+          <w:rPr>
+            <w:noProof/>
+            <w:webHidden/>
+          </w:rPr>
+          <w:instrText xml:space="preserve"> PAGEREF _Toc474767414 \h </w:instrText>
+        </w:r>
+        <w:r>
+          <w:rPr>
+            <w:noProof/>
+            <w:webHidden/>
+          </w:rPr>
+        </w:r>
+        <w:r>
+          <w:rPr>
+            <w:noProof/>
+            <w:webHidden/>
+          </w:rPr>
+          <w:fldChar w:fldCharType="separate"/>
+        </w:r>
+        <w:r>
+          <w:rPr>
+            <w:noProof/>
+            <w:webHidden/>
+          </w:rPr>
+          <w:t>6</w:t>
+        </w:r>
+        <w:r>
+          <w:rPr>
+            <w:noProof/>
+            <w:webHidden/>
+          </w:rPr>
+          <w:fldChar w:fldCharType="end"/>
+        </w:r>
+      </w:hyperlink>
+    </w:p>
+    <w:p>
+      <w:pPr>
+        <w:pStyle w:val="TOC3"/>
+        <w:rPr>
+          <w:rFonts w:asciiTheme="minorHAnsi" w:eastAsiaTheme="minorEastAsia" w:hAnsiTheme="minorHAnsi"/>
+          <w:noProof/>
+          <w:sz w:val="22"/>
+        </w:rPr>
+      </w:pPr>
+      <w:hyperlink w:anchor="_Toc474767415" w:history="1">
+        <w:r>
+          <w:rPr>
+            <w:rStyle w:val="Hyperlink"/>
+            <w:noProof/>
+          </w:rPr>
+          <w:t>1.3.3.</w:t>
+        </w:r>
+        <w:r>
+          <w:rPr>
+            <w:rFonts w:asciiTheme="minorHAnsi" w:eastAsiaTheme="minorEastAsia" w:hAnsiTheme="minorHAnsi"/>
+            <w:noProof/>
+            <w:sz w:val="22"/>
+          </w:rPr>
+          <w:tab/>
+        </w:r>
+        <w:r>
+          <w:rPr>
+            <w:rStyle w:val="Hyperlink"/>
+            <w:noProof/>
+          </w:rPr>
+          <w:t>Nhanh</w:t>
+        </w:r>
+        <w:r>
+          <w:rPr>
+            <w:noProof/>
+            <w:webHidden/>
+          </w:rPr>
+          <w:tab/>
+        </w:r>
+        <w:r>
+          <w:rPr>
+            <w:noProof/>
+            <w:webHidden/>
+          </w:rPr>
+          <w:fldChar w:fldCharType="begin"/>
+        </w:r>
+        <w:r>
+          <w:rPr>
+            <w:noProof/>
+            <w:webHidden/>
+          </w:rPr>
+          <w:instrText xml:space="preserve"> PAGEREF _Toc474767415 \h </w:instrText>
+        </w:r>
+        <w:r>
+          <w:rPr>
+            <w:noProof/>
+            <w:webHidden/>
+          </w:rPr>
+        </w:r>
+        <w:r>
+          <w:rPr>
+            <w:noProof/>
+            <w:webHidden/>
+          </w:rPr>
+          <w:fldChar w:fldCharType="separate"/>
+        </w:r>
+        <w:r>
+          <w:rPr>
+            <w:noProof/>
+            <w:webHidden/>
+          </w:rPr>
+          <w:t>7</w:t>
+        </w:r>
+        <w:r>
+          <w:rPr>
+            <w:noProof/>
+            <w:webHidden/>
+          </w:rPr>
+          <w:fldChar w:fldCharType="end"/>
+        </w:r>
+      </w:hyperlink>
+    </w:p>
+    <w:p>
+      <w:pPr>
+        <w:pStyle w:val="TOC1"/>
+        <w:tabs>
+          <w:tab w:val="left" w:pos="1760"/>
+          <w:tab w:val="right" w:leader="dot" w:pos="9395"/>
+        </w:tabs>
+        <w:rPr>
+          <w:rFonts w:asciiTheme="minorHAnsi" w:eastAsiaTheme="minorEastAsia" w:hAnsiTheme="minorHAnsi"/>
+          <w:noProof/>
+          <w:sz w:val="22"/>
+        </w:rPr>
+      </w:pPr>
+      <w:hyperlink w:anchor="_Toc474767416" w:history="1">
+        <w:r>
+          <w:rPr>
+            <w:rStyle w:val="Hyperlink"/>
+            <w:rFonts w:eastAsia="Times New Roman"/>
+            <w:noProof/>
+          </w:rPr>
+          <w:t>CHƯƠNG 2.</w:t>
+        </w:r>
+        <w:r>
+          <w:rPr>
+            <w:rFonts w:asciiTheme="minorHAnsi" w:eastAsiaTheme="minorEastAsia" w:hAnsiTheme="minorHAnsi"/>
+            <w:noProof/>
+            <w:sz w:val="22"/>
+          </w:rPr>
+          <w:tab/>
+        </w:r>
+        <w:r>
+          <w:rPr>
+            <w:rStyle w:val="Hyperlink"/>
+            <w:rFonts w:eastAsia="Times New Roman"/>
+            <w:noProof/>
+          </w:rPr>
+          <w:t>Giới thiệu neo4j</w:t>
+        </w:r>
+        <w:r>
+          <w:rPr>
+            <w:noProof/>
+            <w:webHidden/>
+          </w:rPr>
+          <w:tab/>
+        </w:r>
+        <w:r>
+          <w:rPr>
+            <w:noProof/>
+            <w:webHidden/>
+          </w:rPr>
+          <w:fldChar w:fldCharType="begin"/>
+        </w:r>
+        <w:r>
+          <w:rPr>
+            <w:noProof/>
+            <w:webHidden/>
+          </w:rPr>
+          <w:instrText xml:space="preserve"> PAGEREF _Toc474767416 \h </w:instrText>
+        </w:r>
+        <w:r>
+          <w:rPr>
+            <w:noProof/>
+            <w:webHidden/>
+          </w:rPr>
+        </w:r>
+        <w:r>
+          <w:rPr>
+            <w:noProof/>
+            <w:webHidden/>
+          </w:rPr>
+          <w:fldChar w:fldCharType="separate"/>
+        </w:r>
+        <w:r>
+          <w:rPr>
+            <w:noProof/>
+            <w:webHidden/>
+          </w:rPr>
+          <w:t>8</w:t>
+        </w:r>
+        <w:r>
+          <w:rPr>
+            <w:noProof/>
+            <w:webHidden/>
+          </w:rPr>
+          <w:fldChar w:fldCharType="end"/>
+        </w:r>
+      </w:hyperlink>
+    </w:p>
+    <w:p>
+      <w:pPr>
+        <w:pStyle w:val="TOC2"/>
+        <w:tabs>
+          <w:tab w:val="left" w:pos="880"/>
+          <w:tab w:val="right" w:leader="dot" w:pos="9395"/>
+        </w:tabs>
+        <w:rPr>
+          <w:rFonts w:asciiTheme="minorHAnsi" w:eastAsiaTheme="minorEastAsia" w:hAnsiTheme="minorHAnsi"/>
+          <w:noProof/>
+          <w:sz w:val="22"/>
+        </w:rPr>
+      </w:pPr>
+      <w:hyperlink w:anchor="_Toc474767417" w:history="1">
+        <w:r>
+          <w:rPr>
+            <w:rStyle w:val="Hyperlink"/>
+            <w:rFonts w:eastAsia="Times New Roman"/>
+            <w:noProof/>
+          </w:rPr>
+          <w:t>2.1.</w:t>
+        </w:r>
+        <w:r>
+          <w:rPr>
+            <w:rFonts w:asciiTheme="minorHAnsi" w:eastAsiaTheme="minorEastAsia" w:hAnsiTheme="minorHAnsi"/>
+            <w:noProof/>
+            <w:sz w:val="22"/>
+          </w:rPr>
+          <w:tab/>
+        </w:r>
+        <w:r>
+          <w:rPr>
+            <w:rStyle w:val="Hyperlink"/>
+            <w:rFonts w:eastAsia="Times New Roman"/>
+            <w:noProof/>
+          </w:rPr>
+          <w:t>Neo4j là gì?</w:t>
+        </w:r>
+        <w:r>
+          <w:rPr>
+            <w:noProof/>
+            <w:webHidden/>
+          </w:rPr>
+          <w:tab/>
+        </w:r>
+        <w:r>
+          <w:rPr>
+            <w:noProof/>
+            <w:webHidden/>
+          </w:rPr>
+          <w:fldChar w:fldCharType="begin"/>
+        </w:r>
+        <w:r>
+          <w:rPr>
+            <w:noProof/>
+            <w:webHidden/>
+          </w:rPr>
+          <w:instrText xml:space="preserve"> PAGEREF _Toc474767417 \h </w:instrText>
+        </w:r>
+        <w:r>
+          <w:rPr>
+            <w:noProof/>
+            <w:webHidden/>
+          </w:rPr>
+        </w:r>
+        <w:r>
+          <w:rPr>
+            <w:noProof/>
+            <w:webHidden/>
+          </w:rPr>
+          <w:fldChar w:fldCharType="separate"/>
+        </w:r>
+        <w:r>
+          <w:rPr>
+            <w:noProof/>
+            <w:webHidden/>
+          </w:rPr>
+          <w:t>8</w:t>
+        </w:r>
+        <w:r>
+          <w:rPr>
+            <w:noProof/>
+            <w:webHidden/>
+          </w:rPr>
+          <w:fldChar w:fldCharType="end"/>
+        </w:r>
+      </w:hyperlink>
+    </w:p>
+    <w:p>
+      <w:pPr>
+        <w:pStyle w:val="TOC2"/>
+        <w:tabs>
+          <w:tab w:val="left" w:pos="880"/>
+          <w:tab w:val="right" w:leader="dot" w:pos="9395"/>
+        </w:tabs>
+        <w:rPr>
+          <w:rFonts w:asciiTheme="minorHAnsi" w:eastAsiaTheme="minorEastAsia" w:hAnsiTheme="minorHAnsi"/>
+          <w:noProof/>
+          <w:sz w:val="22"/>
+        </w:rPr>
+      </w:pPr>
+      <w:hyperlink w:anchor="_Toc474767418" w:history="1">
+        <w:r>
+          <w:rPr>
+            <w:rStyle w:val="Hyperlink"/>
+            <w:noProof/>
+          </w:rPr>
+          <w:t>2.2.</w:t>
+        </w:r>
+        <w:r>
+          <w:rPr>
+            <w:rFonts w:asciiTheme="minorHAnsi" w:eastAsiaTheme="minorEastAsia" w:hAnsiTheme="minorHAnsi"/>
+            <w:noProof/>
+            <w:sz w:val="22"/>
+          </w:rPr>
+          <w:tab/>
+        </w:r>
+        <w:r>
+          <w:rPr>
+            <w:rStyle w:val="Hyperlink"/>
+            <w:noProof/>
+          </w:rPr>
+          <w:t>Tính năng</w:t>
+        </w:r>
+        <w:r>
+          <w:rPr>
+            <w:noProof/>
+            <w:webHidden/>
+          </w:rPr>
+          <w:tab/>
+        </w:r>
+        <w:r>
+          <w:rPr>
+            <w:noProof/>
+            <w:webHidden/>
+          </w:rPr>
+          <w:fldChar w:fldCharType="begin"/>
+        </w:r>
+        <w:r>
+          <w:rPr>
+            <w:noProof/>
+            <w:webHidden/>
+          </w:rPr>
+          <w:instrText xml:space="preserve"> PAGEREF _Toc474767418 \h </w:instrText>
+        </w:r>
+        <w:r>
+          <w:rPr>
+            <w:noProof/>
+            <w:webHidden/>
+          </w:rPr>
+        </w:r>
+        <w:r>
+          <w:rPr>
+            <w:noProof/>
+            <w:webHidden/>
+          </w:rPr>
+          <w:fldChar w:fldCharType="separate"/>
+        </w:r>
+        <w:r>
+          <w:rPr>
+            <w:noProof/>
+            <w:webHidden/>
+          </w:rPr>
+          <w:t>8</w:t>
+        </w:r>
+        <w:r>
+          <w:rPr>
+            <w:noProof/>
+            <w:webHidden/>
+          </w:rPr>
+          <w:fldChar w:fldCharType="end"/>
+        </w:r>
+      </w:hyperlink>
+    </w:p>
+    <w:p>
+      <w:pPr>
+        <w:pStyle w:val="TOC2"/>
+        <w:tabs>
+          <w:tab w:val="left" w:pos="880"/>
+          <w:tab w:val="right" w:leader="dot" w:pos="9395"/>
+        </w:tabs>
+        <w:rPr>
+          <w:rFonts w:asciiTheme="minorHAnsi" w:eastAsiaTheme="minorEastAsia" w:hAnsiTheme="minorHAnsi"/>
+          <w:noProof/>
+          <w:sz w:val="22"/>
+        </w:rPr>
+      </w:pPr>
+      <w:hyperlink w:anchor="_Toc474767419" w:history="1">
+        <w:r>
+          <w:rPr>
+            <w:rStyle w:val="Hyperlink"/>
+            <w:noProof/>
+          </w:rPr>
+          <w:t>2.3.</w:t>
+        </w:r>
+        <w:r>
+          <w:rPr>
+            <w:rFonts w:asciiTheme="minorHAnsi" w:eastAsiaTheme="minorEastAsia" w:hAnsiTheme="minorHAnsi"/>
+            <w:noProof/>
+            <w:sz w:val="22"/>
+          </w:rPr>
+          <w:tab/>
+        </w:r>
+        <w:r>
+          <w:rPr>
+            <w:rStyle w:val="Hyperlink"/>
+            <w:noProof/>
+          </w:rPr>
+          <w:t>Ưu điểm nổi bật</w:t>
+        </w:r>
+        <w:r>
+          <w:rPr>
+            <w:noProof/>
+            <w:webHidden/>
+          </w:rPr>
+          <w:tab/>
+        </w:r>
+        <w:r>
+          <w:rPr>
+            <w:noProof/>
+            <w:webHidden/>
+          </w:rPr>
+          <w:fldChar w:fldCharType="begin"/>
+        </w:r>
+        <w:r>
+          <w:rPr>
+            <w:noProof/>
+            <w:webHidden/>
+          </w:rPr>
+          <w:instrText xml:space="preserve"> PAGEREF _Toc474767419 \h </w:instrText>
+        </w:r>
+        <w:r>
+          <w:rPr>
+            <w:noProof/>
+            <w:webHidden/>
+          </w:rPr>
+        </w:r>
+        <w:r>
+          <w:rPr>
+            <w:noProof/>
+            <w:webHidden/>
+          </w:rPr>
+          <w:fldChar w:fldCharType="separate"/>
+        </w:r>
+        <w:r>
+          <w:rPr>
+            <w:noProof/>
+            <w:webHidden/>
+          </w:rPr>
+          <w:t>9</w:t>
+        </w:r>
+        <w:r>
+          <w:rPr>
+            <w:noProof/>
+            <w:webHidden/>
+          </w:rPr>
+          <w:fldChar w:fldCharType="end"/>
+        </w:r>
+      </w:hyperlink>
+    </w:p>
+    <w:p>
+      <w:pPr>
+        <w:pStyle w:val="TOC2"/>
+        <w:tabs>
+          <w:tab w:val="left" w:pos="880"/>
+          <w:tab w:val="right" w:leader="dot" w:pos="9395"/>
+        </w:tabs>
+        <w:rPr>
+          <w:rFonts w:asciiTheme="minorHAnsi" w:eastAsiaTheme="minorEastAsia" w:hAnsiTheme="minorHAnsi"/>
+          <w:noProof/>
+          <w:sz w:val="22"/>
+        </w:rPr>
+      </w:pPr>
+      <w:hyperlink w:anchor="_Toc474767420" w:history="1">
+        <w:r>
+          <w:rPr>
+            <w:rStyle w:val="Hyperlink"/>
+            <w:noProof/>
+          </w:rPr>
+          <w:t>2.4.</w:t>
+        </w:r>
+        <w:r>
+          <w:rPr>
+            <w:rFonts w:asciiTheme="minorHAnsi" w:eastAsiaTheme="minorEastAsia" w:hAnsiTheme="minorHAnsi"/>
+            <w:noProof/>
+            <w:sz w:val="22"/>
+          </w:rPr>
+          <w:tab/>
+        </w:r>
+        <w:r>
+          <w:rPr>
+            <w:rStyle w:val="Hyperlink"/>
+            <w:noProof/>
+          </w:rPr>
+          <w:t>Kiến trúc</w:t>
+        </w:r>
+        <w:r>
+          <w:rPr>
+            <w:noProof/>
+            <w:webHidden/>
+          </w:rPr>
+          <w:tab/>
+        </w:r>
+        <w:r>
+          <w:rPr>
+            <w:noProof/>
+            <w:webHidden/>
+          </w:rPr>
+          <w:fldChar w:fldCharType="begin"/>
+        </w:r>
+        <w:r>
+          <w:rPr>
+            <w:noProof/>
+            <w:webHidden/>
+          </w:rPr>
+          <w:instrText xml:space="preserve"> PAGEREF _Toc474767420 \h </w:instrText>
+        </w:r>
+        <w:r>
+          <w:rPr>
+            <w:noProof/>
+            <w:webHidden/>
+          </w:rPr>
+        </w:r>
+        <w:r>
+          <w:rPr>
+            <w:noProof/>
+            <w:webHidden/>
+          </w:rPr>
+          <w:fldChar w:fldCharType="separate"/>
+        </w:r>
+        <w:r>
+          <w:rPr>
+            <w:noProof/>
+            <w:webHidden/>
+          </w:rPr>
+          <w:t>10</w:t>
+        </w:r>
+        <w:r>
+          <w:rPr>
+            <w:noProof/>
+            <w:webHidden/>
+          </w:rPr>
+          <w:fldChar w:fldCharType="end"/>
+        </w:r>
+      </w:hyperlink>
+    </w:p>
+    <w:p>
+      <w:pPr>
+        <w:pStyle w:val="TOC3"/>
+        <w:rPr>
+          <w:rFonts w:asciiTheme="minorHAnsi" w:eastAsiaTheme="minorEastAsia" w:hAnsiTheme="minorHAnsi"/>
+          <w:noProof/>
+          <w:sz w:val="22"/>
+        </w:rPr>
+      </w:pPr>
+      <w:hyperlink w:anchor="_Toc474767421" w:history="1">
+        <w:r>
+          <w:rPr>
+            <w:rStyle w:val="Hyperlink"/>
+            <w:noProof/>
+          </w:rPr>
+          <w:t>2.4.1.</w:t>
+        </w:r>
+        <w:r>
+          <w:rPr>
+            <w:rFonts w:asciiTheme="minorHAnsi" w:eastAsiaTheme="minorEastAsia" w:hAnsiTheme="minorHAnsi"/>
+            <w:noProof/>
+            <w:sz w:val="22"/>
+          </w:rPr>
+          <w:tab/>
+        </w:r>
+        <w:r>
+          <w:rPr>
+            <w:rStyle w:val="Hyperlink"/>
+            <w:noProof/>
+          </w:rPr>
+          <w:t>Lưu trữ dữ liệu</w:t>
+        </w:r>
+        <w:r>
+          <w:rPr>
+            <w:noProof/>
+            <w:webHidden/>
+          </w:rPr>
+          <w:tab/>
+        </w:r>
+        <w:r>
+          <w:rPr>
+            <w:noProof/>
+            <w:webHidden/>
+          </w:rPr>
+          <w:fldChar w:fldCharType="begin"/>
+        </w:r>
+        <w:r>
+          <w:rPr>
+            <w:noProof/>
+            <w:webHidden/>
+          </w:rPr>
+          <w:instrText xml:space="preserve"> PAGEREF _Toc474767421 \h </w:instrText>
+        </w:r>
+        <w:r>
+          <w:rPr>
+            <w:noProof/>
+            <w:webHidden/>
+          </w:rPr>
+        </w:r>
+        <w:r>
+          <w:rPr>
+            <w:noProof/>
+            <w:webHidden/>
+          </w:rPr>
+          <w:fldChar w:fldCharType="separate"/>
+        </w:r>
+        <w:r>
+          <w:rPr>
+            <w:noProof/>
+            <w:webHidden/>
+          </w:rPr>
+          <w:t>10</w:t>
+        </w:r>
+        <w:r>
+          <w:rPr>
+            <w:noProof/>
+            <w:webHidden/>
+          </w:rPr>
+          <w:fldChar w:fldCharType="end"/>
+        </w:r>
+      </w:hyperlink>
+    </w:p>
+    <w:p>
+      <w:pPr>
+        <w:pStyle w:val="TOC2"/>
+        <w:tabs>
+          <w:tab w:val="left" w:pos="880"/>
+          <w:tab w:val="right" w:leader="dot" w:pos="9395"/>
+        </w:tabs>
+        <w:rPr>
+          <w:rFonts w:asciiTheme="minorHAnsi" w:eastAsiaTheme="minorEastAsia" w:hAnsiTheme="minorHAnsi"/>
+          <w:noProof/>
+          <w:sz w:val="22"/>
+        </w:rPr>
+      </w:pPr>
+      <w:hyperlink w:anchor="_Toc474767422" w:history="1">
+        <w:r>
+          <w:rPr>
+            <w:rStyle w:val="Hyperlink"/>
+            <w:noProof/>
+          </w:rPr>
+          <w:t>2.5.</w:t>
+        </w:r>
+        <w:r>
+          <w:rPr>
+            <w:rFonts w:asciiTheme="minorHAnsi" w:eastAsiaTheme="minorEastAsia" w:hAnsiTheme="minorHAnsi"/>
+            <w:noProof/>
+            <w:sz w:val="22"/>
+          </w:rPr>
+          <w:tab/>
+        </w:r>
+        <w:r>
+          <w:rPr>
+            <w:rStyle w:val="Hyperlink"/>
+            <w:noProof/>
+          </w:rPr>
+          <w:t>Cài đặt</w:t>
+        </w:r>
+        <w:r>
+          <w:rPr>
+            <w:noProof/>
+            <w:webHidden/>
+          </w:rPr>
+          <w:tab/>
+        </w:r>
+        <w:r>
+          <w:rPr>
+            <w:noProof/>
+            <w:webHidden/>
+          </w:rPr>
+          <w:fldChar w:fldCharType="begin"/>
+        </w:r>
+        <w:r>
+          <w:rPr>
+            <w:noProof/>
+            <w:webHidden/>
+          </w:rPr>
+          <w:instrText xml:space="preserve"> PAGEREF _Toc474767422 \h </w:instrText>
+        </w:r>
+        <w:r>
+          <w:rPr>
+            <w:noProof/>
+            <w:webHidden/>
+          </w:rPr>
+        </w:r>
+        <w:r>
+          <w:rPr>
+            <w:noProof/>
+            <w:webHidden/>
+          </w:rPr>
+          <w:fldChar w:fldCharType="separate"/>
+        </w:r>
+        <w:r>
+          <w:rPr>
+            <w:noProof/>
+            <w:webHidden/>
+          </w:rPr>
+          <w:t>11</w:t>
+        </w:r>
+        <w:r>
+          <w:rPr>
+            <w:noProof/>
+            <w:webHidden/>
+          </w:rPr>
+          <w:fldChar w:fldCharType="end"/>
+        </w:r>
+      </w:hyperlink>
+    </w:p>
+    <w:p>
+      <w:pPr>
+        <w:pStyle w:val="TOC3"/>
+        <w:rPr>
+          <w:rFonts w:asciiTheme="minorHAnsi" w:eastAsiaTheme="minorEastAsia" w:hAnsiTheme="minorHAnsi"/>
+          <w:noProof/>
+          <w:sz w:val="22"/>
+        </w:rPr>
+      </w:pPr>
+      <w:hyperlink w:anchor="_Toc474767423" w:history="1">
+        <w:r>
+          <w:rPr>
+            <w:rStyle w:val="Hyperlink"/>
+            <w:noProof/>
+          </w:rPr>
+          <w:t>2.5.1.</w:t>
+        </w:r>
+        <w:r>
+          <w:rPr>
+            <w:rFonts w:asciiTheme="minorHAnsi" w:eastAsiaTheme="minorEastAsia" w:hAnsiTheme="minorHAnsi"/>
+            <w:noProof/>
+            <w:sz w:val="22"/>
+          </w:rPr>
+          <w:tab/>
+        </w:r>
+        <w:r>
+          <w:rPr>
+            <w:rStyle w:val="Hyperlink"/>
+            <w:noProof/>
+          </w:rPr>
+          <w:t>Yêu cầu hệ thống</w:t>
+        </w:r>
+        <w:r>
+          <w:rPr>
+            <w:noProof/>
+            <w:webHidden/>
+          </w:rPr>
+          <w:tab/>
+        </w:r>
+        <w:r>
+          <w:rPr>
+            <w:noProof/>
+            <w:webHidden/>
+          </w:rPr>
+          <w:fldChar w:fldCharType="begin"/>
+        </w:r>
+        <w:r>
+          <w:rPr>
+            <w:noProof/>
+            <w:webHidden/>
+          </w:rPr>
+          <w:instrText xml:space="preserve"> PAGEREF _Toc474767423 \h </w:instrText>
+        </w:r>
+        <w:r>
+          <w:rPr>
+            <w:noProof/>
+            <w:webHidden/>
+          </w:rPr>
+        </w:r>
+        <w:r>
+          <w:rPr>
+            <w:noProof/>
+            <w:webHidden/>
+          </w:rPr>
+          <w:fldChar w:fldCharType="separate"/>
+        </w:r>
+        <w:r>
+          <w:rPr>
+            <w:noProof/>
+            <w:webHidden/>
+          </w:rPr>
+          <w:t>11</w:t>
+        </w:r>
+        <w:r>
+          <w:rPr>
+            <w:noProof/>
+            <w:webHidden/>
+          </w:rPr>
+          <w:fldChar w:fldCharType="end"/>
+        </w:r>
+      </w:hyperlink>
+    </w:p>
+    <w:p>
+      <w:pPr>
+        <w:pStyle w:val="TOC3"/>
+        <w:rPr>
+          <w:rFonts w:asciiTheme="minorHAnsi" w:eastAsiaTheme="minorEastAsia" w:hAnsiTheme="minorHAnsi"/>
+          <w:noProof/>
+          <w:sz w:val="22"/>
+        </w:rPr>
+      </w:pPr>
+      <w:hyperlink w:anchor="_Toc474767424" w:history="1">
+        <w:r>
+          <w:rPr>
+            <w:rStyle w:val="Hyperlink"/>
+            <w:noProof/>
+          </w:rPr>
+          <w:t>2.5.2.</w:t>
+        </w:r>
+        <w:r>
+          <w:rPr>
+            <w:rFonts w:asciiTheme="minorHAnsi" w:eastAsiaTheme="minorEastAsia" w:hAnsiTheme="minorHAnsi"/>
+            <w:noProof/>
+            <w:sz w:val="22"/>
+          </w:rPr>
+          <w:tab/>
+        </w:r>
+        <w:r>
+          <w:rPr>
+            <w:rStyle w:val="Hyperlink"/>
+            <w:noProof/>
+          </w:rPr>
+          <w:t>Thiết lập cấu hình</w:t>
+        </w:r>
+        <w:r>
+          <w:rPr>
+            <w:noProof/>
+            <w:webHidden/>
+          </w:rPr>
+          <w:tab/>
+        </w:r>
+        <w:r>
+          <w:rPr>
+            <w:noProof/>
+            <w:webHidden/>
+          </w:rPr>
+          <w:fldChar w:fldCharType="begin"/>
+        </w:r>
+        <w:r>
+          <w:rPr>
+            <w:noProof/>
+            <w:webHidden/>
+          </w:rPr>
+          <w:instrText xml:space="preserve"> PAGEREF _Toc474767424 \h </w:instrText>
+        </w:r>
+        <w:r>
+          <w:rPr>
+            <w:noProof/>
+            <w:webHidden/>
+          </w:rPr>
+        </w:r>
+        <w:r>
+          <w:rPr>
+            <w:noProof/>
+            <w:webHidden/>
+          </w:rPr>
+          <w:fldChar w:fldCharType="separate"/>
+        </w:r>
+        <w:r>
+          <w:rPr>
+            <w:noProof/>
+            <w:webHidden/>
+          </w:rPr>
+          <w:t>11</w:t>
+        </w:r>
+        <w:r>
+          <w:rPr>
+            <w:noProof/>
+            <w:webHidden/>
+          </w:rPr>
+          <w:fldChar w:fldCharType="end"/>
+        </w:r>
+      </w:hyperlink>
+    </w:p>
+    <w:p>
+      <w:pPr>
+        <w:pStyle w:val="TOC3"/>
+        <w:rPr>
+          <w:rFonts w:asciiTheme="minorHAnsi" w:eastAsiaTheme="minorEastAsia" w:hAnsiTheme="minorHAnsi"/>
+          <w:noProof/>
+          <w:sz w:val="22"/>
+        </w:rPr>
+      </w:pPr>
+      <w:hyperlink w:anchor="_Toc474767425" w:history="1">
+        <w:r>
+          <w:rPr>
+            <w:rStyle w:val="Hyperlink"/>
+            <w:noProof/>
+          </w:rPr>
+          <w:t>Mặc định khi cài Neo4j:</w:t>
+        </w:r>
+        <w:r>
+          <w:rPr>
+            <w:noProof/>
+            <w:webHidden/>
+          </w:rPr>
+          <w:tab/>
+        </w:r>
+        <w:r>
+          <w:rPr>
+            <w:noProof/>
+            <w:webHidden/>
+          </w:rPr>
+          <w:fldChar w:fldCharType="begin"/>
+        </w:r>
+        <w:r>
+          <w:rPr>
+            <w:noProof/>
+            <w:webHidden/>
+          </w:rPr>
+          <w:instrText xml:space="preserve"> PAGEREF _Toc474767425 \h </w:instrText>
+        </w:r>
+        <w:r>
+          <w:rPr>
+            <w:noProof/>
+            <w:webHidden/>
+          </w:rPr>
+        </w:r>
+        <w:r>
+          <w:rPr>
+            <w:noProof/>
+            <w:webHidden/>
+          </w:rPr>
+          <w:fldChar w:fldCharType="separate"/>
+        </w:r>
+        <w:r>
+          <w:rPr>
+            <w:noProof/>
+            <w:webHidden/>
+          </w:rPr>
+          <w:t>11</w:t>
+        </w:r>
+        <w:r>
+          <w:rPr>
+            <w:noProof/>
+            <w:webHidden/>
+          </w:rPr>
+          <w:fldChar w:fldCharType="end"/>
+        </w:r>
+      </w:hyperlink>
+    </w:p>
+    <w:p>
+      <w:pPr>
+        <w:pStyle w:val="TOC3"/>
+        <w:rPr>
+          <w:rFonts w:asciiTheme="minorHAnsi" w:eastAsiaTheme="minorEastAsia" w:hAnsiTheme="minorHAnsi"/>
+          <w:noProof/>
+          <w:sz w:val="22"/>
+        </w:rPr>
+      </w:pPr>
+      <w:hyperlink w:anchor="_Toc474767426" w:history="1">
+        <w:r>
+          <w:rPr>
+            <w:rStyle w:val="Hyperlink"/>
+            <w:noProof/>
+          </w:rPr>
+          <w:t>2.5.3.</w:t>
+        </w:r>
+        <w:r>
+          <w:rPr>
+            <w:rFonts w:asciiTheme="minorHAnsi" w:eastAsiaTheme="minorEastAsia" w:hAnsiTheme="minorHAnsi"/>
+            <w:noProof/>
+            <w:sz w:val="22"/>
+          </w:rPr>
+          <w:tab/>
+        </w:r>
+        <w:r>
+          <w:rPr>
+            <w:rStyle w:val="Hyperlink"/>
+            <w:noProof/>
+          </w:rPr>
+          <w:t>Quyền</w:t>
+        </w:r>
+        <w:r>
+          <w:rPr>
+            <w:noProof/>
+            <w:webHidden/>
+          </w:rPr>
+          <w:tab/>
+        </w:r>
+        <w:r>
+          <w:rPr>
+            <w:noProof/>
+            <w:webHidden/>
+          </w:rPr>
+          <w:fldChar w:fldCharType="begin"/>
+        </w:r>
+        <w:r>
+          <w:rPr>
+            <w:noProof/>
+            <w:webHidden/>
+          </w:rPr>
+          <w:instrText xml:space="preserve"> PAGEREF _Toc474767426 \h </w:instrText>
+        </w:r>
+        <w:r>
+          <w:rPr>
+            <w:noProof/>
+            <w:webHidden/>
+          </w:rPr>
+        </w:r>
+        <w:r>
+          <w:rPr>
+            <w:noProof/>
+            <w:webHidden/>
+          </w:rPr>
+          <w:fldChar w:fldCharType="separate"/>
+        </w:r>
+        <w:r>
+          <w:rPr>
+            <w:noProof/>
+            <w:webHidden/>
+          </w:rPr>
+          <w:t>14</w:t>
+        </w:r>
+        <w:r>
+          <w:rPr>
+            <w:noProof/>
+            <w:webHidden/>
+          </w:rPr>
+          <w:fldChar w:fldCharType="end"/>
+        </w:r>
+      </w:hyperlink>
+    </w:p>
+    <w:p>
+      <w:pPr>
+        <w:pStyle w:val="TOC3"/>
+        <w:rPr>
+          <w:rFonts w:asciiTheme="minorHAnsi" w:eastAsiaTheme="minorEastAsia" w:hAnsiTheme="minorHAnsi"/>
+          <w:noProof/>
+          <w:sz w:val="22"/>
+        </w:rPr>
+      </w:pPr>
+      <w:hyperlink w:anchor="_Toc474767427" w:history="1">
+        <w:r>
+          <w:rPr>
+            <w:rStyle w:val="Hyperlink"/>
+            <w:noProof/>
+          </w:rPr>
+          <w:t>2.5.4.</w:t>
+        </w:r>
+        <w:r>
+          <w:rPr>
+            <w:rFonts w:asciiTheme="minorHAnsi" w:eastAsiaTheme="minorEastAsia" w:hAnsiTheme="minorHAnsi"/>
+            <w:noProof/>
+            <w:sz w:val="22"/>
+          </w:rPr>
+          <w:tab/>
+        </w:r>
+        <w:r>
+          <w:rPr>
+            <w:rStyle w:val="Hyperlink"/>
+            <w:noProof/>
+          </w:rPr>
+          <w:t>Cài đặt</w:t>
+        </w:r>
+        <w:r>
+          <w:rPr>
+            <w:noProof/>
+            <w:webHidden/>
+          </w:rPr>
+          <w:tab/>
+        </w:r>
+        <w:r>
+          <w:rPr>
+            <w:noProof/>
+            <w:webHidden/>
+          </w:rPr>
+          <w:fldChar w:fldCharType="begin"/>
+        </w:r>
+        <w:r>
+          <w:rPr>
+            <w:noProof/>
+            <w:webHidden/>
+          </w:rPr>
+          <w:instrText xml:space="preserve"> PAGEREF _Toc474767427 \h </w:instrText>
+        </w:r>
+        <w:r>
+          <w:rPr>
+            <w:noProof/>
+            <w:webHidden/>
+          </w:rPr>
+        </w:r>
+        <w:r>
+          <w:rPr>
+            <w:noProof/>
+            <w:webHidden/>
+          </w:rPr>
+          <w:fldChar w:fldCharType="separate"/>
+        </w:r>
+        <w:r>
+          <w:rPr>
+            <w:noProof/>
+            <w:webHidden/>
+          </w:rPr>
+          <w:t>14</w:t>
+        </w:r>
+        <w:r>
+          <w:rPr>
+            <w:noProof/>
+            <w:webHidden/>
+          </w:rPr>
+          <w:fldChar w:fldCharType="end"/>
+        </w:r>
+      </w:hyperlink>
+    </w:p>
+    <w:p>
+      <w:pPr>
+        <w:pStyle w:val="TOC3"/>
+        <w:rPr>
+          <w:rFonts w:asciiTheme="minorHAnsi" w:eastAsiaTheme="minorEastAsia" w:hAnsiTheme="minorHAnsi"/>
+          <w:noProof/>
+          <w:sz w:val="22"/>
+        </w:rPr>
+      </w:pPr>
+      <w:hyperlink w:anchor="_Toc474767428" w:history="1">
+        <w:r>
+          <w:rPr>
+            <w:rStyle w:val="Hyperlink"/>
+            <w:noProof/>
+          </w:rPr>
+          <w:t>2.5.5.</w:t>
+        </w:r>
+        <w:r>
+          <w:rPr>
+            <w:rFonts w:asciiTheme="minorHAnsi" w:eastAsiaTheme="minorEastAsia" w:hAnsiTheme="minorHAnsi"/>
+            <w:noProof/>
+            <w:sz w:val="22"/>
+          </w:rPr>
+          <w:tab/>
+        </w:r>
+        <w:r>
+          <w:rPr>
+            <w:rStyle w:val="Hyperlink"/>
+            <w:noProof/>
+          </w:rPr>
+          <w:t>Thiết đặt các kết nối tới Neo4j</w:t>
+        </w:r>
+        <w:r>
+          <w:rPr>
+            <w:noProof/>
+            <w:webHidden/>
+          </w:rPr>
+          <w:tab/>
+        </w:r>
+        <w:r>
+          <w:rPr>
+            <w:noProof/>
+            <w:webHidden/>
+          </w:rPr>
+          <w:fldChar w:fldCharType="begin"/>
+        </w:r>
+        <w:r>
+          <w:rPr>
+            <w:noProof/>
+            <w:webHidden/>
+          </w:rPr>
+          <w:instrText xml:space="preserve"> PAGEREF _Toc474767428 \h </w:instrText>
+        </w:r>
+        <w:r>
+          <w:rPr>
+            <w:noProof/>
+            <w:webHidden/>
+          </w:rPr>
+        </w:r>
+        <w:r>
+          <w:rPr>
+            <w:noProof/>
+            <w:webHidden/>
+          </w:rPr>
+          <w:fldChar w:fldCharType="separate"/>
+        </w:r>
+        <w:r>
+          <w:rPr>
+            <w:noProof/>
+            <w:webHidden/>
+          </w:rPr>
+          <w:t>14</w:t>
+        </w:r>
+        <w:r>
+          <w:rPr>
+            <w:noProof/>
+            <w:webHidden/>
+          </w:rPr>
+          <w:fldChar w:fldCharType="end"/>
+        </w:r>
+      </w:hyperlink>
+    </w:p>
+    <w:p>
+      <w:pPr>
+        <w:pStyle w:val="TOC3"/>
+        <w:rPr>
+          <w:rFonts w:asciiTheme="minorHAnsi" w:eastAsiaTheme="minorEastAsia" w:hAnsiTheme="minorHAnsi"/>
+          <w:noProof/>
+          <w:sz w:val="22"/>
+        </w:rPr>
+      </w:pPr>
+      <w:hyperlink w:anchor="_Toc474767429" w:history="1">
+        <w:r>
+          <w:rPr>
+            <w:rStyle w:val="Hyperlink"/>
+            <w:noProof/>
+          </w:rPr>
+          <w:t>2.5.6.</w:t>
+        </w:r>
+        <w:r>
+          <w:rPr>
+            <w:rFonts w:asciiTheme="minorHAnsi" w:eastAsiaTheme="minorEastAsia" w:hAnsiTheme="minorHAnsi"/>
+            <w:noProof/>
+            <w:sz w:val="22"/>
+          </w:rPr>
+          <w:tab/>
+        </w:r>
+        <w:r>
+          <w:rPr>
+            <w:rStyle w:val="Hyperlink"/>
+            <w:noProof/>
+          </w:rPr>
+          <w:t>Thời hạn transaction</w:t>
+        </w:r>
+        <w:r>
+          <w:rPr>
+            <w:noProof/>
+            <w:webHidden/>
+          </w:rPr>
+          <w:tab/>
+        </w:r>
+        <w:r>
+          <w:rPr>
+            <w:noProof/>
+            <w:webHidden/>
+          </w:rPr>
+          <w:fldChar w:fldCharType="begin"/>
+        </w:r>
+        <w:r>
+          <w:rPr>
+            <w:noProof/>
+            <w:webHidden/>
+          </w:rPr>
+          <w:instrText xml:space="preserve"> PAGEREF _Toc474767429 \h </w:instrText>
+        </w:r>
+        <w:r>
+          <w:rPr>
+            <w:noProof/>
+            <w:webHidden/>
+          </w:rPr>
+        </w:r>
+        <w:r>
+          <w:rPr>
+            <w:noProof/>
+            <w:webHidden/>
+          </w:rPr>
+          <w:fldChar w:fldCharType="separate"/>
+        </w:r>
+        <w:r>
+          <w:rPr>
+            <w:noProof/>
+            <w:webHidden/>
+          </w:rPr>
+          <w:t>17</w:t>
+        </w:r>
+        <w:r>
+          <w:rPr>
+            <w:noProof/>
+            <w:webHidden/>
+          </w:rPr>
+          <w:fldChar w:fldCharType="end"/>
+        </w:r>
+      </w:hyperlink>
+    </w:p>
+    <w:p>
+      <w:pPr>
+        <w:pStyle w:val="TOC2"/>
+        <w:tabs>
+          <w:tab w:val="left" w:pos="880"/>
+          <w:tab w:val="right" w:leader="dot" w:pos="9395"/>
+        </w:tabs>
+        <w:rPr>
+          <w:rFonts w:asciiTheme="minorHAnsi" w:eastAsiaTheme="minorEastAsia" w:hAnsiTheme="minorHAnsi"/>
+          <w:noProof/>
+          <w:sz w:val="22"/>
+        </w:rPr>
+      </w:pPr>
+      <w:hyperlink w:anchor="_Toc474767430" w:history="1">
+        <w:r>
+          <w:rPr>
+            <w:rStyle w:val="Hyperlink"/>
+            <w:noProof/>
+          </w:rPr>
+          <w:t>2.6.</w:t>
+        </w:r>
+        <w:r>
+          <w:rPr>
+            <w:rFonts w:asciiTheme="minorHAnsi" w:eastAsiaTheme="minorEastAsia" w:hAnsiTheme="minorHAnsi"/>
+            <w:noProof/>
+            <w:sz w:val="22"/>
+          </w:rPr>
+          <w:tab/>
+        </w:r>
+        <w:r>
+          <w:rPr>
+            <w:rStyle w:val="Hyperlink"/>
+            <w:noProof/>
+          </w:rPr>
+          <w:t>Bảo mật</w:t>
+        </w:r>
+        <w:r>
+          <w:rPr>
+            <w:noProof/>
+            <w:webHidden/>
+          </w:rPr>
+          <w:tab/>
+        </w:r>
+        <w:r>
+          <w:rPr>
+            <w:noProof/>
+            <w:webHidden/>
+          </w:rPr>
+          <w:fldChar w:fldCharType="begin"/>
+        </w:r>
+        <w:r>
+          <w:rPr>
+            <w:noProof/>
+            <w:webHidden/>
+          </w:rPr>
+          <w:instrText xml:space="preserve"> PAGEREF _Toc474767430 \h </w:instrText>
+        </w:r>
+        <w:r>
+          <w:rPr>
+            <w:noProof/>
+            <w:webHidden/>
+          </w:rPr>
+        </w:r>
+        <w:r>
+          <w:rPr>
+            <w:noProof/>
+            <w:webHidden/>
+          </w:rPr>
+          <w:fldChar w:fldCharType="separate"/>
+        </w:r>
+        <w:r>
+          <w:rPr>
+            <w:noProof/>
+            <w:webHidden/>
+          </w:rPr>
+          <w:t>17</w:t>
+        </w:r>
+        <w:r>
+          <w:rPr>
+            <w:noProof/>
+            <w:webHidden/>
+          </w:rPr>
+          <w:fldChar w:fldCharType="end"/>
+        </w:r>
+      </w:hyperlink>
+    </w:p>
+    <w:p>
+      <w:pPr>
+        <w:pStyle w:val="TOC3"/>
+        <w:rPr>
+          <w:rFonts w:asciiTheme="minorHAnsi" w:eastAsiaTheme="minorEastAsia" w:hAnsiTheme="minorHAnsi"/>
+          <w:noProof/>
+          <w:sz w:val="22"/>
+        </w:rPr>
+      </w:pPr>
+      <w:hyperlink w:anchor="_Toc474767431" w:history="1">
+        <w:r>
+          <w:rPr>
+            <w:rStyle w:val="Hyperlink"/>
+            <w:noProof/>
+          </w:rPr>
+          <w:t>2.6.1.</w:t>
+        </w:r>
+        <w:r>
+          <w:rPr>
+            <w:rFonts w:asciiTheme="minorHAnsi" w:eastAsiaTheme="minorEastAsia" w:hAnsiTheme="minorHAnsi"/>
+            <w:noProof/>
+            <w:sz w:val="22"/>
+          </w:rPr>
+          <w:tab/>
+        </w:r>
+        <w:r>
+          <w:rPr>
+            <w:rStyle w:val="Hyperlink"/>
+            <w:noProof/>
+          </w:rPr>
+          <w:t>Cấu hình cơ bản</w:t>
+        </w:r>
+        <w:r>
+          <w:rPr>
+            <w:noProof/>
+            <w:webHidden/>
+          </w:rPr>
+          <w:tab/>
+        </w:r>
+        <w:r>
+          <w:rPr>
+            <w:noProof/>
+            <w:webHidden/>
+          </w:rPr>
+          <w:fldChar w:fldCharType="begin"/>
+        </w:r>
+        <w:r>
+          <w:rPr>
+            <w:noProof/>
+            <w:webHidden/>
+          </w:rPr>
+          <w:instrText xml:space="preserve"> PAGEREF _Toc474767431 \h </w:instrText>
+        </w:r>
+        <w:r>
+          <w:rPr>
+            <w:noProof/>
+            <w:webHidden/>
+          </w:rPr>
+        </w:r>
+        <w:r>
+          <w:rPr>
+            <w:noProof/>
+            <w:webHidden/>
+          </w:rPr>
+          <w:fldChar w:fldCharType="separate"/>
+        </w:r>
+        <w:r>
+          <w:rPr>
+            <w:noProof/>
+            <w:webHidden/>
+          </w:rPr>
+          <w:t>17</w:t>
+        </w:r>
+        <w:r>
+          <w:rPr>
+            <w:noProof/>
+            <w:webHidden/>
+          </w:rPr>
+          <w:fldChar w:fldCharType="end"/>
+        </w:r>
+      </w:hyperlink>
+    </w:p>
+    <w:p>
+      <w:pPr>
+        <w:pStyle w:val="TOC3"/>
+        <w:rPr>
+          <w:rFonts w:asciiTheme="minorHAnsi" w:eastAsiaTheme="minorEastAsia" w:hAnsiTheme="minorHAnsi"/>
+          <w:noProof/>
+          <w:sz w:val="22"/>
+        </w:rPr>
+      </w:pPr>
+      <w:hyperlink w:anchor="_Toc474767432" w:history="1">
+        <w:r>
+          <w:rPr>
+            <w:rStyle w:val="Hyperlink"/>
+            <w:noProof/>
+          </w:rPr>
+          <w:t>2.6.2.</w:t>
+        </w:r>
+        <w:r>
+          <w:rPr>
+            <w:rFonts w:asciiTheme="minorHAnsi" w:eastAsiaTheme="minorEastAsia" w:hAnsiTheme="minorHAnsi"/>
+            <w:noProof/>
+            <w:sz w:val="22"/>
+          </w:rPr>
+          <w:tab/>
+        </w:r>
+        <w:r>
+          <w:rPr>
+            <w:rStyle w:val="Hyperlink"/>
+            <w:noProof/>
+          </w:rPr>
+          <w:t>Xác thực người dùng</w:t>
+        </w:r>
+        <w:r>
+          <w:rPr>
+            <w:noProof/>
+            <w:webHidden/>
+          </w:rPr>
+          <w:tab/>
+        </w:r>
+        <w:r>
+          <w:rPr>
+            <w:noProof/>
+            <w:webHidden/>
+          </w:rPr>
+          <w:fldChar w:fldCharType="begin"/>
+        </w:r>
+        <w:r>
+          <w:rPr>
+            <w:noProof/>
+            <w:webHidden/>
+          </w:rPr>
+          <w:instrText xml:space="preserve"> PAGEREF _Toc474767432 \h </w:instrText>
+        </w:r>
+        <w:r>
+          <w:rPr>
+            <w:noProof/>
+            <w:webHidden/>
+          </w:rPr>
+        </w:r>
+        <w:r>
+          <w:rPr>
+            <w:noProof/>
+            <w:webHidden/>
+          </w:rPr>
+          <w:fldChar w:fldCharType="separate"/>
+        </w:r>
+        <w:r>
+          <w:rPr>
+            <w:noProof/>
+            <w:webHidden/>
+          </w:rPr>
+          <w:t>17</w:t>
+        </w:r>
+        <w:r>
+          <w:rPr>
+            <w:noProof/>
+            <w:webHidden/>
+          </w:rPr>
+          <w:fldChar w:fldCharType="end"/>
+        </w:r>
+      </w:hyperlink>
+    </w:p>
+    <w:p>
+      <w:pPr>
+        <w:pStyle w:val="TOC3"/>
+        <w:rPr>
+          <w:rFonts w:asciiTheme="minorHAnsi" w:eastAsiaTheme="minorEastAsia" w:hAnsiTheme="minorHAnsi"/>
+          <w:noProof/>
+          <w:sz w:val="22"/>
+        </w:rPr>
+      </w:pPr>
+      <w:hyperlink w:anchor="_Toc474767433" w:history="1">
+        <w:r>
+          <w:rPr>
+            <w:rStyle w:val="Hyperlink"/>
+            <w:noProof/>
+          </w:rPr>
+          <w:t>2.6.3.</w:t>
+        </w:r>
+        <w:r>
+          <w:rPr>
+            <w:rFonts w:asciiTheme="minorHAnsi" w:eastAsiaTheme="minorEastAsia" w:hAnsiTheme="minorHAnsi"/>
+            <w:noProof/>
+            <w:sz w:val="22"/>
+          </w:rPr>
+          <w:tab/>
+        </w:r>
+        <w:r>
+          <w:rPr>
+            <w:rStyle w:val="Hyperlink"/>
+            <w:noProof/>
+          </w:rPr>
+          <w:t>Thiết đặt HTTPS</w:t>
+        </w:r>
+        <w:r>
+          <w:rPr>
+            <w:noProof/>
+            <w:webHidden/>
+          </w:rPr>
+          <w:tab/>
+        </w:r>
+        <w:r>
+          <w:rPr>
+            <w:noProof/>
+            <w:webHidden/>
+          </w:rPr>
+          <w:fldChar w:fldCharType="begin"/>
+        </w:r>
+        <w:r>
+          <w:rPr>
+            <w:noProof/>
+            <w:webHidden/>
+          </w:rPr>
+          <w:instrText xml:space="preserve"> PAGEREF _Toc474767433 \h </w:instrText>
+        </w:r>
+        <w:r>
+          <w:rPr>
+            <w:noProof/>
+            <w:webHidden/>
+          </w:rPr>
+        </w:r>
+        <w:r>
+          <w:rPr>
+            <w:noProof/>
+            <w:webHidden/>
+          </w:rPr>
+          <w:fldChar w:fldCharType="separate"/>
+        </w:r>
+        <w:r>
+          <w:rPr>
+            <w:noProof/>
+            <w:webHidden/>
+          </w:rPr>
+          <w:t>18</w:t>
+        </w:r>
+        <w:r>
+          <w:rPr>
+            <w:noProof/>
+            <w:webHidden/>
+          </w:rPr>
+          <w:fldChar w:fldCharType="end"/>
+        </w:r>
+      </w:hyperlink>
+    </w:p>
+    <w:p>
+      <w:pPr>
+        <w:pStyle w:val="TOC3"/>
+        <w:rPr>
+          <w:rFonts w:asciiTheme="minorHAnsi" w:eastAsiaTheme="minorEastAsia" w:hAnsiTheme="minorHAnsi"/>
+          <w:noProof/>
+          <w:sz w:val="22"/>
+        </w:rPr>
+      </w:pPr>
+      <w:hyperlink w:anchor="_Toc474767434" w:history="1">
+        <w:r>
+          <w:rPr>
+            <w:rStyle w:val="Hyperlink"/>
+            <w:noProof/>
+          </w:rPr>
+          <w:t>2.6.4.</w:t>
+        </w:r>
+        <w:r>
+          <w:rPr>
+            <w:rFonts w:asciiTheme="minorHAnsi" w:eastAsiaTheme="minorEastAsia" w:hAnsiTheme="minorHAnsi"/>
+            <w:noProof/>
+            <w:sz w:val="22"/>
+          </w:rPr>
+          <w:tab/>
+        </w:r>
+        <w:r>
+          <w:rPr>
+            <w:rStyle w:val="Hyperlink"/>
+            <w:noProof/>
+          </w:rPr>
+          <w:t>Thiết đặt các quy tắc ủy quyền truy cập Neo4j</w:t>
+        </w:r>
+        <w:r>
+          <w:rPr>
+            <w:noProof/>
+            <w:webHidden/>
+          </w:rPr>
+          <w:tab/>
+        </w:r>
+        <w:r>
+          <w:rPr>
+            <w:noProof/>
+            <w:webHidden/>
+          </w:rPr>
+          <w:fldChar w:fldCharType="begin"/>
+        </w:r>
+        <w:r>
+          <w:rPr>
+            <w:noProof/>
+            <w:webHidden/>
+          </w:rPr>
+          <w:instrText xml:space="preserve"> PAGEREF _Toc474767434 \h </w:instrText>
+        </w:r>
+        <w:r>
+          <w:rPr>
+            <w:noProof/>
+            <w:webHidden/>
+          </w:rPr>
+        </w:r>
+        <w:r>
+          <w:rPr>
+            <w:noProof/>
+            <w:webHidden/>
+          </w:rPr>
+          <w:fldChar w:fldCharType="separate"/>
+        </w:r>
+        <w:r>
+          <w:rPr>
+            <w:noProof/>
+            <w:webHidden/>
+          </w:rPr>
+          <w:t>18</w:t>
+        </w:r>
+        <w:r>
+          <w:rPr>
+            <w:noProof/>
+            <w:webHidden/>
+          </w:rPr>
+          <w:fldChar w:fldCharType="end"/>
+        </w:r>
+      </w:hyperlink>
+    </w:p>
+    <w:p>
+      <w:pPr>
+        <w:pStyle w:val="TOC3"/>
+        <w:rPr>
+          <w:rFonts w:asciiTheme="minorHAnsi" w:eastAsiaTheme="minorEastAsia" w:hAnsiTheme="minorHAnsi"/>
+          <w:noProof/>
+          <w:sz w:val="22"/>
+        </w:rPr>
+      </w:pPr>
+      <w:hyperlink w:anchor="_Toc474767435" w:history="1">
+        <w:r>
+          <w:rPr>
+            <w:rStyle w:val="Hyperlink"/>
+            <w:noProof/>
+          </w:rPr>
+          <w:t>2.6.5.</w:t>
+        </w:r>
+        <w:r>
+          <w:rPr>
+            <w:rFonts w:asciiTheme="minorHAnsi" w:eastAsiaTheme="minorEastAsia" w:hAnsiTheme="minorHAnsi"/>
+            <w:noProof/>
+            <w:sz w:val="22"/>
+          </w:rPr>
+          <w:tab/>
+        </w:r>
+        <w:r>
+          <w:rPr>
+            <w:rStyle w:val="Hyperlink"/>
+            <w:noProof/>
+          </w:rPr>
+          <w:t>Sử dụng Proxy</w:t>
+        </w:r>
+        <w:r>
+          <w:rPr>
+            <w:noProof/>
+            <w:webHidden/>
+          </w:rPr>
+          <w:tab/>
+        </w:r>
+        <w:r>
+          <w:rPr>
+            <w:noProof/>
+            <w:webHidden/>
+          </w:rPr>
+          <w:fldChar w:fldCharType="begin"/>
+        </w:r>
+        <w:r>
+          <w:rPr>
+            <w:noProof/>
+            <w:webHidden/>
+          </w:rPr>
+          <w:instrText xml:space="preserve"> PAGEREF _Toc474767435 \h </w:instrText>
+        </w:r>
+        <w:r>
+          <w:rPr>
+            <w:noProof/>
+            <w:webHidden/>
+          </w:rPr>
+        </w:r>
+        <w:r>
+          <w:rPr>
+            <w:noProof/>
+            <w:webHidden/>
+          </w:rPr>
+          <w:fldChar w:fldCharType="separate"/>
+        </w:r>
+        <w:r>
+          <w:rPr>
+            <w:noProof/>
+            <w:webHidden/>
+          </w:rPr>
+          <w:t>19</w:t>
+        </w:r>
+        <w:r>
+          <w:rPr>
+            <w:noProof/>
+            <w:webHidden/>
+          </w:rPr>
+          <w:fldChar w:fldCharType="end"/>
+        </w:r>
+      </w:hyperlink>
+    </w:p>
+    <w:p>
+      <w:pPr>
+        <w:pStyle w:val="TOC2"/>
+        <w:tabs>
+          <w:tab w:val="left" w:pos="880"/>
+          <w:tab w:val="right" w:leader="dot" w:pos="9395"/>
+        </w:tabs>
+        <w:rPr>
+          <w:rFonts w:asciiTheme="minorHAnsi" w:eastAsiaTheme="minorEastAsia" w:hAnsiTheme="minorHAnsi"/>
+          <w:noProof/>
+          <w:sz w:val="22"/>
+        </w:rPr>
+      </w:pPr>
+      <w:hyperlink w:anchor="_Toc474767436" w:history="1">
+        <w:r>
+          <w:rPr>
+            <w:rStyle w:val="Hyperlink"/>
+            <w:noProof/>
+          </w:rPr>
+          <w:t>2.7.</w:t>
+        </w:r>
+        <w:r>
+          <w:rPr>
+            <w:rFonts w:asciiTheme="minorHAnsi" w:eastAsiaTheme="minorEastAsia" w:hAnsiTheme="minorHAnsi"/>
+            <w:noProof/>
+            <w:sz w:val="22"/>
+          </w:rPr>
+          <w:tab/>
+        </w:r>
+        <w:r>
+          <w:rPr>
+            <w:rStyle w:val="Hyperlink"/>
+            <w:noProof/>
+          </w:rPr>
+          <w:t>Import</w:t>
+        </w:r>
+        <w:r>
+          <w:rPr>
+            <w:noProof/>
+            <w:webHidden/>
+          </w:rPr>
+          <w:tab/>
+        </w:r>
+        <w:r>
+          <w:rPr>
+            <w:noProof/>
+            <w:webHidden/>
+          </w:rPr>
+          <w:fldChar w:fldCharType="begin"/>
+        </w:r>
+        <w:r>
+          <w:rPr>
+            <w:noProof/>
+            <w:webHidden/>
+          </w:rPr>
+          <w:instrText xml:space="preserve"> PAGEREF _Toc474767436 \h </w:instrText>
+        </w:r>
+        <w:r>
+          <w:rPr>
+            <w:noProof/>
+            <w:webHidden/>
+          </w:rPr>
+        </w:r>
+        <w:r>
+          <w:rPr>
+            <w:noProof/>
+            <w:webHidden/>
+          </w:rPr>
+          <w:fldChar w:fldCharType="separate"/>
+        </w:r>
+        <w:r>
+          <w:rPr>
+            <w:noProof/>
+            <w:webHidden/>
+          </w:rPr>
+          <w:t>20</w:t>
+        </w:r>
+        <w:r>
+          <w:rPr>
+            <w:noProof/>
+            <w:webHidden/>
+          </w:rPr>
+          <w:fldChar w:fldCharType="end"/>
+        </w:r>
+      </w:hyperlink>
+    </w:p>
+    <w:p>
+      <w:pPr>
+        <w:pStyle w:val="TOC2"/>
+        <w:tabs>
+          <w:tab w:val="left" w:pos="880"/>
+          <w:tab w:val="right" w:leader="dot" w:pos="9395"/>
+        </w:tabs>
+        <w:rPr>
+          <w:rFonts w:asciiTheme="minorHAnsi" w:eastAsiaTheme="minorEastAsia" w:hAnsiTheme="minorHAnsi"/>
+          <w:noProof/>
+          <w:sz w:val="22"/>
+        </w:rPr>
+      </w:pPr>
+      <w:hyperlink w:anchor="_Toc474767437" w:history="1">
+        <w:r>
+          <w:rPr>
+            <w:rStyle w:val="Hyperlink"/>
+            <w:noProof/>
+          </w:rPr>
+          <w:t>2.8.</w:t>
+        </w:r>
+        <w:r>
+          <w:rPr>
+            <w:rFonts w:asciiTheme="minorHAnsi" w:eastAsiaTheme="minorEastAsia" w:hAnsiTheme="minorHAnsi"/>
+            <w:noProof/>
+            <w:sz w:val="22"/>
+          </w:rPr>
+          <w:tab/>
+        </w:r>
+        <w:r>
+          <w:rPr>
+            <w:rStyle w:val="Hyperlink"/>
+            <w:noProof/>
+          </w:rPr>
+          <w:t>Sao lưu, dự phòng</w:t>
+        </w:r>
+        <w:r>
+          <w:rPr>
+            <w:noProof/>
+            <w:webHidden/>
+          </w:rPr>
+          <w:tab/>
+        </w:r>
+        <w:r>
+          <w:rPr>
+            <w:noProof/>
+            <w:webHidden/>
+          </w:rPr>
+          <w:fldChar w:fldCharType="begin"/>
+        </w:r>
+        <w:r>
+          <w:rPr>
+            <w:noProof/>
+            <w:webHidden/>
+          </w:rPr>
+          <w:instrText xml:space="preserve"> PAGEREF _Toc474767437 \h </w:instrText>
+        </w:r>
+        <w:r>
+          <w:rPr>
+            <w:noProof/>
+            <w:webHidden/>
+          </w:rPr>
+        </w:r>
+        <w:r>
+          <w:rPr>
+            <w:noProof/>
+            <w:webHidden/>
+          </w:rPr>
+          <w:fldChar w:fldCharType="separate"/>
+        </w:r>
+        <w:r>
+          <w:rPr>
+            <w:noProof/>
+            <w:webHidden/>
+          </w:rPr>
+          <w:t>21</w:t>
+        </w:r>
+        <w:r>
+          <w:rPr>
+            <w:noProof/>
+            <w:webHidden/>
+          </w:rPr>
+          <w:fldChar w:fldCharType="end"/>
+        </w:r>
+      </w:hyperlink>
+    </w:p>
+    <w:p>
+      <w:pPr>
+        <w:pStyle w:val="TOC3"/>
+        <w:rPr>
+          <w:rFonts w:asciiTheme="minorHAnsi" w:eastAsiaTheme="minorEastAsia" w:hAnsiTheme="minorHAnsi"/>
+          <w:noProof/>
+          <w:sz w:val="22"/>
+        </w:rPr>
+      </w:pPr>
+      <w:hyperlink w:anchor="_Toc474767438" w:history="1">
+        <w:r>
+          <w:rPr>
+            <w:rStyle w:val="Hyperlink"/>
+            <w:noProof/>
+          </w:rPr>
+          <w:t>2.8.1.</w:t>
+        </w:r>
+        <w:r>
+          <w:rPr>
+            <w:rFonts w:asciiTheme="minorHAnsi" w:eastAsiaTheme="minorEastAsia" w:hAnsiTheme="minorHAnsi"/>
+            <w:noProof/>
+            <w:sz w:val="22"/>
+          </w:rPr>
+          <w:tab/>
+        </w:r>
+        <w:r>
+          <w:rPr>
+            <w:rStyle w:val="Hyperlink"/>
+            <w:noProof/>
+          </w:rPr>
+          <w:t>Thiết đặt</w:t>
+        </w:r>
+        <w:r>
+          <w:rPr>
+            <w:noProof/>
+            <w:webHidden/>
+          </w:rPr>
+          <w:tab/>
+        </w:r>
+        <w:r>
+          <w:rPr>
+            <w:noProof/>
+            <w:webHidden/>
+          </w:rPr>
+          <w:fldChar w:fldCharType="begin"/>
+        </w:r>
+        <w:r>
+          <w:rPr>
+            <w:noProof/>
+            <w:webHidden/>
+          </w:rPr>
+          <w:instrText xml:space="preserve"> PAGEREF _Toc474767438 \h </w:instrText>
+        </w:r>
+        <w:r>
+          <w:rPr>
+            <w:noProof/>
+            <w:webHidden/>
+          </w:rPr>
+        </w:r>
+        <w:r>
+          <w:rPr>
+            <w:noProof/>
+            <w:webHidden/>
+          </w:rPr>
+          <w:fldChar w:fldCharType="separate"/>
+        </w:r>
+        <w:r>
+          <w:rPr>
+            <w:noProof/>
+            <w:webHidden/>
+          </w:rPr>
+          <w:t>21</w:t>
+        </w:r>
+        <w:r>
+          <w:rPr>
+            <w:noProof/>
+            <w:webHidden/>
+          </w:rPr>
+          <w:fldChar w:fldCharType="end"/>
+        </w:r>
+      </w:hyperlink>
+    </w:p>
+    <w:p>
+      <w:pPr>
+        <w:pStyle w:val="TOC3"/>
+        <w:rPr>
+          <w:rFonts w:asciiTheme="minorHAnsi" w:eastAsiaTheme="minorEastAsia" w:hAnsiTheme="minorHAnsi"/>
+          <w:noProof/>
+          <w:sz w:val="22"/>
+        </w:rPr>
+      </w:pPr>
+      <w:hyperlink w:anchor="_Toc474767439" w:history="1">
+        <w:r>
+          <w:rPr>
+            <w:rStyle w:val="Hyperlink"/>
+            <w:noProof/>
+          </w:rPr>
+          <w:t>2.8.2.</w:t>
+        </w:r>
+        <w:r>
+          <w:rPr>
+            <w:rFonts w:asciiTheme="minorHAnsi" w:eastAsiaTheme="minorEastAsia" w:hAnsiTheme="minorHAnsi"/>
+            <w:noProof/>
+            <w:sz w:val="22"/>
+          </w:rPr>
+          <w:tab/>
+        </w:r>
+        <w:r>
+          <w:rPr>
+            <w:rStyle w:val="Hyperlink"/>
+            <w:noProof/>
+          </w:rPr>
+          <w:t>Thực thi sao lưu</w:t>
+        </w:r>
+        <w:r>
+          <w:rPr>
+            <w:noProof/>
+            <w:webHidden/>
+          </w:rPr>
+          <w:tab/>
+        </w:r>
+        <w:r>
+          <w:rPr>
+            <w:noProof/>
+            <w:webHidden/>
+          </w:rPr>
+          <w:fldChar w:fldCharType="begin"/>
+        </w:r>
+        <w:r>
+          <w:rPr>
+            <w:noProof/>
+            <w:webHidden/>
+          </w:rPr>
+          <w:instrText xml:space="preserve"> PAGEREF _Toc474767439 \h </w:instrText>
+        </w:r>
+        <w:r>
+          <w:rPr>
+            <w:noProof/>
+            <w:webHidden/>
+          </w:rPr>
+        </w:r>
+        <w:r>
+          <w:rPr>
+            <w:noProof/>
+            <w:webHidden/>
+          </w:rPr>
+          <w:fldChar w:fldCharType="separate"/>
+        </w:r>
+        <w:r>
+          <w:rPr>
+            <w:noProof/>
+            <w:webHidden/>
+          </w:rPr>
+          <w:t>21</w:t>
+        </w:r>
+        <w:r>
+          <w:rPr>
+            <w:noProof/>
+            <w:webHidden/>
+          </w:rPr>
+          <w:fldChar w:fldCharType="end"/>
+        </w:r>
+      </w:hyperlink>
+    </w:p>
+    <w:p>
+      <w:pPr>
+        <w:pStyle w:val="TOC3"/>
+        <w:rPr>
+          <w:rFonts w:asciiTheme="minorHAnsi" w:eastAsiaTheme="minorEastAsia" w:hAnsiTheme="minorHAnsi"/>
+          <w:noProof/>
+          <w:sz w:val="22"/>
+        </w:rPr>
+      </w:pPr>
+      <w:hyperlink w:anchor="_Toc474767440" w:history="1">
+        <w:r>
+          <w:rPr>
+            <w:rStyle w:val="Hyperlink"/>
+            <w:noProof/>
+          </w:rPr>
+          <w:t>2.8.3.</w:t>
+        </w:r>
+        <w:r>
+          <w:rPr>
+            <w:rFonts w:asciiTheme="minorHAnsi" w:eastAsiaTheme="minorEastAsia" w:hAnsiTheme="minorHAnsi"/>
+            <w:noProof/>
+            <w:sz w:val="22"/>
+          </w:rPr>
+          <w:tab/>
+        </w:r>
+        <w:r>
+          <w:rPr>
+            <w:rStyle w:val="Hyperlink"/>
+            <w:noProof/>
+          </w:rPr>
+          <w:t>Khôi phục dữ liệu</w:t>
+        </w:r>
+        <w:r>
+          <w:rPr>
+            <w:noProof/>
+            <w:webHidden/>
+          </w:rPr>
+          <w:tab/>
+        </w:r>
+        <w:r>
+          <w:rPr>
+            <w:noProof/>
+            <w:webHidden/>
+          </w:rPr>
+          <w:fldChar w:fldCharType="begin"/>
+        </w:r>
+        <w:r>
+          <w:rPr>
+            <w:noProof/>
+            <w:webHidden/>
+          </w:rPr>
+          <w:instrText xml:space="preserve"> PAGEREF _Toc474767440 \h </w:instrText>
+        </w:r>
+        <w:r>
+          <w:rPr>
+            <w:noProof/>
+            <w:webHidden/>
+          </w:rPr>
+        </w:r>
+        <w:r>
+          <w:rPr>
+            <w:noProof/>
+            <w:webHidden/>
+          </w:rPr>
+          <w:fldChar w:fldCharType="separate"/>
+        </w:r>
+        <w:r>
+          <w:rPr>
+            <w:noProof/>
+            <w:webHidden/>
+          </w:rPr>
+          <w:t>21</w:t>
+        </w:r>
+        <w:r>
+          <w:rPr>
+            <w:noProof/>
+            <w:webHidden/>
+          </w:rPr>
+          <w:fldChar w:fldCharType="end"/>
+        </w:r>
+      </w:hyperlink>
+    </w:p>
+    <w:p>
+      <w:pPr>
+        <w:pStyle w:val="TOC2"/>
+        <w:tabs>
+          <w:tab w:val="left" w:pos="880"/>
+          <w:tab w:val="right" w:leader="dot" w:pos="9395"/>
+        </w:tabs>
+        <w:rPr>
+          <w:rFonts w:asciiTheme="minorHAnsi" w:eastAsiaTheme="minorEastAsia" w:hAnsiTheme="minorHAnsi"/>
+          <w:noProof/>
+          <w:sz w:val="22"/>
+        </w:rPr>
+      </w:pPr>
+      <w:hyperlink w:anchor="_Toc474767441" w:history="1">
+        <w:r>
+          <w:rPr>
+            <w:rStyle w:val="Hyperlink"/>
+            <w:noProof/>
+          </w:rPr>
+          <w:t>2.9.</w:t>
+        </w:r>
+        <w:r>
+          <w:rPr>
+            <w:rFonts w:asciiTheme="minorHAnsi" w:eastAsiaTheme="minorEastAsia" w:hAnsiTheme="minorHAnsi"/>
+            <w:noProof/>
+            <w:sz w:val="22"/>
+          </w:rPr>
+          <w:tab/>
+        </w:r>
+        <w:r>
+          <w:rPr>
+            <w:rStyle w:val="Hyperlink"/>
+            <w:noProof/>
+          </w:rPr>
+          <w:t>Giám sát</w:t>
+        </w:r>
+        <w:r>
+          <w:rPr>
+            <w:noProof/>
+            <w:webHidden/>
+          </w:rPr>
+          <w:tab/>
+        </w:r>
+        <w:r>
+          <w:rPr>
+            <w:noProof/>
+            <w:webHidden/>
+          </w:rPr>
+          <w:fldChar w:fldCharType="begin"/>
+        </w:r>
+        <w:r>
+          <w:rPr>
+            <w:noProof/>
+            <w:webHidden/>
+          </w:rPr>
+          <w:instrText xml:space="preserve"> PAGEREF _Toc474767441 \h </w:instrText>
+        </w:r>
+        <w:r>
+          <w:rPr>
+            <w:noProof/>
+            <w:webHidden/>
+          </w:rPr>
+        </w:r>
+        <w:r>
+          <w:rPr>
+            <w:noProof/>
+            <w:webHidden/>
+          </w:rPr>
+          <w:fldChar w:fldCharType="separate"/>
+        </w:r>
+        <w:r>
+          <w:rPr>
+            <w:noProof/>
+            <w:webHidden/>
+          </w:rPr>
+          <w:t>21</w:t>
+        </w:r>
+        <w:r>
+          <w:rPr>
+            <w:noProof/>
+            <w:webHidden/>
+          </w:rPr>
+          <w:fldChar w:fldCharType="end"/>
+        </w:r>
+      </w:hyperlink>
+    </w:p>
+    <w:p>
+      <w:pPr>
+        <w:pStyle w:val="TOC2"/>
+        <w:tabs>
+          <w:tab w:val="left" w:pos="1100"/>
+          <w:tab w:val="right" w:leader="dot" w:pos="9395"/>
+        </w:tabs>
+        <w:rPr>
+          <w:rFonts w:asciiTheme="minorHAnsi" w:eastAsiaTheme="minorEastAsia" w:hAnsiTheme="minorHAnsi"/>
+          <w:noProof/>
+          <w:sz w:val="22"/>
+        </w:rPr>
+      </w:pPr>
+      <w:hyperlink w:anchor="_Toc474767442" w:history="1">
+        <w:r>
+          <w:rPr>
+            <w:rStyle w:val="Hyperlink"/>
+            <w:noProof/>
+          </w:rPr>
+          <w:t>2.10.</w:t>
+        </w:r>
+        <w:r>
+          <w:rPr>
+            <w:rFonts w:asciiTheme="minorHAnsi" w:eastAsiaTheme="minorEastAsia" w:hAnsiTheme="minorHAnsi"/>
+            <w:noProof/>
+            <w:sz w:val="22"/>
+          </w:rPr>
+          <w:tab/>
+        </w:r>
+        <w:r>
+          <w:rPr>
+            <w:rStyle w:val="Hyperlink"/>
+            <w:noProof/>
+          </w:rPr>
+          <w:t>Hiệu suất</w:t>
+        </w:r>
+        <w:r>
+          <w:rPr>
+            <w:noProof/>
+            <w:webHidden/>
+          </w:rPr>
+          <w:tab/>
+        </w:r>
+        <w:r>
+          <w:rPr>
+            <w:noProof/>
+            <w:webHidden/>
+          </w:rPr>
+          <w:fldChar w:fldCharType="begin"/>
+        </w:r>
+        <w:r>
+          <w:rPr>
+            <w:noProof/>
+            <w:webHidden/>
+          </w:rPr>
+          <w:instrText xml:space="preserve"> PAGEREF _Toc474767442 \h </w:instrText>
+        </w:r>
+        <w:r>
+          <w:rPr>
+            <w:noProof/>
+            <w:webHidden/>
+          </w:rPr>
+        </w:r>
+        <w:r>
+          <w:rPr>
+            <w:noProof/>
+            <w:webHidden/>
+          </w:rPr>
+          <w:fldChar w:fldCharType="separate"/>
+        </w:r>
+        <w:r>
+          <w:rPr>
+            <w:noProof/>
+            <w:webHidden/>
+          </w:rPr>
+          <w:t>21</w:t>
+        </w:r>
+        <w:r>
+          <w:rPr>
+            <w:noProof/>
+            <w:webHidden/>
+          </w:rPr>
+          <w:fldChar w:fldCharType="end"/>
+        </w:r>
+      </w:hyperlink>
+    </w:p>
+    <w:p>
+      <w:pPr>
+        <w:pStyle w:val="TOC1"/>
+        <w:tabs>
+          <w:tab w:val="left" w:pos="1760"/>
+          <w:tab w:val="right" w:leader="dot" w:pos="9395"/>
+        </w:tabs>
+        <w:rPr>
+          <w:rFonts w:asciiTheme="minorHAnsi" w:eastAsiaTheme="minorEastAsia" w:hAnsiTheme="minorHAnsi"/>
+          <w:noProof/>
+          <w:sz w:val="22"/>
+        </w:rPr>
+      </w:pPr>
+      <w:hyperlink w:anchor="_Toc474767443" w:history="1">
+        <w:r>
+          <w:rPr>
+            <w:rStyle w:val="Hyperlink"/>
+            <w:noProof/>
+          </w:rPr>
+          <w:t>CHƯƠNG 3.</w:t>
+        </w:r>
+        <w:r>
+          <w:rPr>
+            <w:rFonts w:asciiTheme="minorHAnsi" w:eastAsiaTheme="minorEastAsia" w:hAnsiTheme="minorHAnsi"/>
+            <w:noProof/>
+            <w:sz w:val="22"/>
+          </w:rPr>
+          <w:tab/>
+        </w:r>
+        <w:r>
+          <w:rPr>
+            <w:rStyle w:val="Hyperlink"/>
+            <w:noProof/>
+          </w:rPr>
+          <w:t>Giới thiệu cypher</w:t>
+        </w:r>
+        <w:r>
+          <w:rPr>
+            <w:noProof/>
+            <w:webHidden/>
+          </w:rPr>
+          <w:tab/>
+        </w:r>
+        <w:r>
+          <w:rPr>
+            <w:noProof/>
+            <w:webHidden/>
+          </w:rPr>
+          <w:fldChar w:fldCharType="begin"/>
+        </w:r>
+        <w:r>
+          <w:rPr>
+            <w:noProof/>
+            <w:webHidden/>
+          </w:rPr>
+          <w:instrText xml:space="preserve"> PAGEREF _Toc474767443 \h </w:instrText>
+        </w:r>
+        <w:r>
+          <w:rPr>
+            <w:noProof/>
+            <w:webHidden/>
+          </w:rPr>
+        </w:r>
+        <w:r>
+          <w:rPr>
+            <w:noProof/>
+            <w:webHidden/>
+          </w:rPr>
+          <w:fldChar w:fldCharType="separate"/>
+        </w:r>
+        <w:r>
+          <w:rPr>
+            <w:noProof/>
+            <w:webHidden/>
+          </w:rPr>
+          <w:t>22</w:t>
+        </w:r>
+        <w:r>
+          <w:rPr>
+            <w:noProof/>
+            <w:webHidden/>
+          </w:rPr>
+          <w:fldChar w:fldCharType="end"/>
+        </w:r>
+      </w:hyperlink>
+    </w:p>
+    <w:p>
+      <w:pPr>
+        <w:pStyle w:val="TOC2"/>
+        <w:tabs>
+          <w:tab w:val="left" w:pos="880"/>
+          <w:tab w:val="right" w:leader="dot" w:pos="9395"/>
+        </w:tabs>
+        <w:rPr>
+          <w:rFonts w:asciiTheme="minorHAnsi" w:eastAsiaTheme="minorEastAsia" w:hAnsiTheme="minorHAnsi"/>
+          <w:noProof/>
+          <w:sz w:val="22"/>
+        </w:rPr>
+      </w:pPr>
+      <w:hyperlink w:anchor="_Toc474767444" w:history="1">
+        <w:r>
+          <w:rPr>
+            <w:rStyle w:val="Hyperlink"/>
+            <w:noProof/>
+          </w:rPr>
+          <w:t>3.1.</w:t>
+        </w:r>
+        <w:r>
+          <w:rPr>
+            <w:rFonts w:asciiTheme="minorHAnsi" w:eastAsiaTheme="minorEastAsia" w:hAnsiTheme="minorHAnsi"/>
+            <w:noProof/>
+            <w:sz w:val="22"/>
+          </w:rPr>
+          <w:tab/>
+        </w:r>
+        <w:r>
+          <w:rPr>
+            <w:rStyle w:val="Hyperlink"/>
+            <w:noProof/>
+          </w:rPr>
+          <w:t>Khái niệm</w:t>
+        </w:r>
+        <w:r>
+          <w:rPr>
+            <w:noProof/>
+            <w:webHidden/>
+          </w:rPr>
+          <w:tab/>
+        </w:r>
+        <w:r>
+          <w:rPr>
+            <w:noProof/>
+            <w:webHidden/>
+          </w:rPr>
+          <w:fldChar w:fldCharType="begin"/>
+        </w:r>
+        <w:r>
+          <w:rPr>
+            <w:noProof/>
+            <w:webHidden/>
+          </w:rPr>
+          <w:instrText xml:space="preserve"> PAGEREF _Toc474767444 \h </w:instrText>
+        </w:r>
+        <w:r>
+          <w:rPr>
+            <w:noProof/>
+            <w:webHidden/>
+          </w:rPr>
+        </w:r>
+        <w:r>
+          <w:rPr>
+            <w:noProof/>
+            <w:webHidden/>
+          </w:rPr>
+          <w:fldChar w:fldCharType="separate"/>
+        </w:r>
+        <w:r>
+          <w:rPr>
+            <w:noProof/>
+            <w:webHidden/>
+          </w:rPr>
+          <w:t>22</w:t>
+        </w:r>
+        <w:r>
+          <w:rPr>
+            <w:noProof/>
+            <w:webHidden/>
+          </w:rPr>
+          <w:fldChar w:fldCharType="end"/>
+        </w:r>
+      </w:hyperlink>
+    </w:p>
+    <w:p>
+      <w:pPr>
+        <w:pStyle w:val="TOC2"/>
+        <w:tabs>
+          <w:tab w:val="left" w:pos="880"/>
+          <w:tab w:val="right" w:leader="dot" w:pos="9395"/>
+        </w:tabs>
+        <w:rPr>
+          <w:rFonts w:asciiTheme="minorHAnsi" w:eastAsiaTheme="minorEastAsia" w:hAnsiTheme="minorHAnsi"/>
+          <w:noProof/>
+          <w:sz w:val="22"/>
+        </w:rPr>
+      </w:pPr>
+      <w:hyperlink w:anchor="_Toc474767445" w:history="1">
+        <w:r>
+          <w:rPr>
+            <w:rStyle w:val="Hyperlink"/>
+            <w:noProof/>
+          </w:rPr>
+          <w:t>3.2.</w:t>
+        </w:r>
+        <w:r>
+          <w:rPr>
+            <w:rFonts w:asciiTheme="minorHAnsi" w:eastAsiaTheme="minorEastAsia" w:hAnsiTheme="minorHAnsi"/>
+            <w:noProof/>
+            <w:sz w:val="22"/>
+          </w:rPr>
+          <w:tab/>
+        </w:r>
+        <w:r>
+          <w:rPr>
+            <w:rStyle w:val="Hyperlink"/>
+            <w:noProof/>
+          </w:rPr>
+          <w:t>Cú pháp</w:t>
+        </w:r>
+        <w:r>
+          <w:rPr>
+            <w:noProof/>
+            <w:webHidden/>
+          </w:rPr>
+          <w:tab/>
+        </w:r>
+        <w:r>
+          <w:rPr>
+            <w:noProof/>
+            <w:webHidden/>
+          </w:rPr>
+          <w:fldChar w:fldCharType="begin"/>
+        </w:r>
+        <w:r>
+          <w:rPr>
+            <w:noProof/>
+            <w:webHidden/>
+          </w:rPr>
+          <w:instrText xml:space="preserve"> PAGEREF _Toc474767445 \h </w:instrText>
+        </w:r>
+        <w:r>
+          <w:rPr>
+            <w:noProof/>
+            <w:webHidden/>
+          </w:rPr>
+        </w:r>
+        <w:r>
+          <w:rPr>
+            <w:noProof/>
+            <w:webHidden/>
+          </w:rPr>
+          <w:fldChar w:fldCharType="separate"/>
+        </w:r>
+        <w:r>
+          <w:rPr>
+            <w:noProof/>
+            <w:webHidden/>
+          </w:rPr>
+          <w:t>22</w:t>
+        </w:r>
+        <w:r>
+          <w:rPr>
+            <w:noProof/>
+            <w:webHidden/>
+          </w:rPr>
+          <w:fldChar w:fldCharType="end"/>
+        </w:r>
+      </w:hyperlink>
+    </w:p>
+    <w:p>
+      <w:pPr>
+        <w:pStyle w:val="TOC3"/>
+        <w:rPr>
+          <w:rFonts w:asciiTheme="minorHAnsi" w:eastAsiaTheme="minorEastAsia" w:hAnsiTheme="minorHAnsi"/>
+          <w:noProof/>
+          <w:sz w:val="22"/>
+        </w:rPr>
+      </w:pPr>
+      <w:hyperlink w:anchor="_Toc474767446" w:history="1">
+        <w:r>
+          <w:rPr>
+            <w:rStyle w:val="Hyperlink"/>
+            <w:noProof/>
+          </w:rPr>
+          <w:t>3.2.1.</w:t>
+        </w:r>
+        <w:r>
+          <w:rPr>
+            <w:rFonts w:asciiTheme="minorHAnsi" w:eastAsiaTheme="minorEastAsia" w:hAnsiTheme="minorHAnsi"/>
+            <w:noProof/>
+            <w:sz w:val="22"/>
+          </w:rPr>
+          <w:tab/>
+        </w:r>
+        <w:r>
+          <w:rPr>
+            <w:rStyle w:val="Hyperlink"/>
+            <w:noProof/>
+          </w:rPr>
+          <w:t>Create</w:t>
+        </w:r>
+        <w:r>
+          <w:rPr>
+            <w:noProof/>
+            <w:webHidden/>
+          </w:rPr>
+          <w:tab/>
+        </w:r>
+        <w:r>
+          <w:rPr>
+            <w:noProof/>
+            <w:webHidden/>
+          </w:rPr>
+          <w:fldChar w:fldCharType="begin"/>
+        </w:r>
+        <w:r>
+          <w:rPr>
+            <w:noProof/>
+            <w:webHidden/>
+          </w:rPr>
+          <w:instrText xml:space="preserve"> PAGEREF _Toc474767446 \h </w:instrText>
+        </w:r>
+        <w:r>
+          <w:rPr>
+            <w:noProof/>
+            <w:webHidden/>
+          </w:rPr>
+        </w:r>
+        <w:r>
+          <w:rPr>
+            <w:noProof/>
+            <w:webHidden/>
+          </w:rPr>
+          <w:fldChar w:fldCharType="separate"/>
+        </w:r>
+        <w:r>
+          <w:rPr>
+            <w:noProof/>
+            <w:webHidden/>
+          </w:rPr>
+          <w:t>23</w:t>
+        </w:r>
+        <w:r>
+          <w:rPr>
+            <w:noProof/>
+            <w:webHidden/>
+          </w:rPr>
+          <w:fldChar w:fldCharType="end"/>
+        </w:r>
+      </w:hyperlink>
+    </w:p>
+    <w:p>
+      <w:pPr>
+        <w:pStyle w:val="TOC3"/>
+        <w:rPr>
+          <w:rFonts w:asciiTheme="minorHAnsi" w:eastAsiaTheme="minorEastAsia" w:hAnsiTheme="minorHAnsi"/>
+          <w:noProof/>
+          <w:sz w:val="22"/>
+        </w:rPr>
+      </w:pPr>
+      <w:hyperlink w:anchor="_Toc474767447" w:history="1">
+        <w:r>
+          <w:rPr>
+            <w:rStyle w:val="Hyperlink"/>
+            <w:noProof/>
+          </w:rPr>
+          <w:t>3.2.2.</w:t>
+        </w:r>
+        <w:r>
+          <w:rPr>
+            <w:rFonts w:asciiTheme="minorHAnsi" w:eastAsiaTheme="minorEastAsia" w:hAnsiTheme="minorHAnsi"/>
+            <w:noProof/>
+            <w:sz w:val="22"/>
+          </w:rPr>
+          <w:tab/>
+        </w:r>
+        <w:r>
+          <w:rPr>
+            <w:rStyle w:val="Hyperlink"/>
+            <w:noProof/>
+          </w:rPr>
+          <w:t>Match return</w:t>
+        </w:r>
+        <w:r>
+          <w:rPr>
+            <w:noProof/>
+            <w:webHidden/>
+          </w:rPr>
+          <w:tab/>
+        </w:r>
+        <w:r>
+          <w:rPr>
+            <w:noProof/>
+            <w:webHidden/>
+          </w:rPr>
+          <w:fldChar w:fldCharType="begin"/>
+        </w:r>
+        <w:r>
+          <w:rPr>
+            <w:noProof/>
+            <w:webHidden/>
+          </w:rPr>
+          <w:instrText xml:space="preserve"> PAGEREF _Toc474767447 \h </w:instrText>
+        </w:r>
+        <w:r>
+          <w:rPr>
+            <w:noProof/>
+            <w:webHidden/>
+          </w:rPr>
+        </w:r>
+        <w:r>
+          <w:rPr>
+            <w:noProof/>
+            <w:webHidden/>
+          </w:rPr>
+          <w:fldChar w:fldCharType="separate"/>
+        </w:r>
+        <w:r>
+          <w:rPr>
+            <w:noProof/>
+            <w:webHidden/>
+          </w:rPr>
+          <w:t>25</w:t>
+        </w:r>
+        <w:r>
+          <w:rPr>
+            <w:noProof/>
+            <w:webHidden/>
+          </w:rPr>
+          <w:fldChar w:fldCharType="end"/>
+        </w:r>
+      </w:hyperlink>
+    </w:p>
+    <w:p>
+      <w:pPr>
+        <w:pStyle w:val="TOC3"/>
+        <w:rPr>
+          <w:rFonts w:asciiTheme="minorHAnsi" w:eastAsiaTheme="minorEastAsia" w:hAnsiTheme="minorHAnsi"/>
+          <w:noProof/>
+          <w:sz w:val="22"/>
+        </w:rPr>
+      </w:pPr>
+      <w:hyperlink w:anchor="_Toc474767448" w:history="1">
+        <w:r>
+          <w:rPr>
+            <w:rStyle w:val="Hyperlink"/>
+            <w:noProof/>
+          </w:rPr>
+          <w:t>3.2.3.</w:t>
+        </w:r>
+        <w:r>
+          <w:rPr>
+            <w:rFonts w:asciiTheme="minorHAnsi" w:eastAsiaTheme="minorEastAsia" w:hAnsiTheme="minorHAnsi"/>
+            <w:noProof/>
+            <w:sz w:val="22"/>
+          </w:rPr>
+          <w:tab/>
+        </w:r>
+        <w:r>
+          <w:rPr>
+            <w:rStyle w:val="Hyperlink"/>
+            <w:noProof/>
+          </w:rPr>
+          <w:t>Set</w:t>
+        </w:r>
+        <w:r>
+          <w:rPr>
+            <w:noProof/>
+            <w:webHidden/>
+          </w:rPr>
+          <w:tab/>
+        </w:r>
+        <w:r>
+          <w:rPr>
+            <w:noProof/>
+            <w:webHidden/>
+          </w:rPr>
+          <w:fldChar w:fldCharType="begin"/>
+        </w:r>
+        <w:r>
+          <w:rPr>
+            <w:noProof/>
+            <w:webHidden/>
+          </w:rPr>
+          <w:instrText xml:space="preserve"> PAGEREF _Toc474767448 \h </w:instrText>
+        </w:r>
+        <w:r>
+          <w:rPr>
+            <w:noProof/>
+            <w:webHidden/>
+          </w:rPr>
+        </w:r>
+        <w:r>
+          <w:rPr>
+            <w:noProof/>
+            <w:webHidden/>
+          </w:rPr>
+          <w:fldChar w:fldCharType="separate"/>
+        </w:r>
+        <w:r>
+          <w:rPr>
+            <w:noProof/>
+            <w:webHidden/>
+          </w:rPr>
+          <w:t>26</w:t>
+        </w:r>
+        <w:r>
+          <w:rPr>
+            <w:noProof/>
+            <w:webHidden/>
+          </w:rPr>
+          <w:fldChar w:fldCharType="end"/>
+        </w:r>
+      </w:hyperlink>
+    </w:p>
+    <w:p>
+      <w:pPr>
+        <w:pStyle w:val="TOC3"/>
+        <w:rPr>
+          <w:rFonts w:asciiTheme="minorHAnsi" w:eastAsiaTheme="minorEastAsia" w:hAnsiTheme="minorHAnsi"/>
+          <w:noProof/>
+          <w:sz w:val="22"/>
+        </w:rPr>
+      </w:pPr>
+      <w:hyperlink w:anchor="_Toc474767449" w:history="1">
+        <w:r>
+          <w:rPr>
+            <w:rStyle w:val="Hyperlink"/>
+            <w:noProof/>
+          </w:rPr>
+          <w:t>3.2.4.</w:t>
+        </w:r>
+        <w:r>
+          <w:rPr>
+            <w:rFonts w:asciiTheme="minorHAnsi" w:eastAsiaTheme="minorEastAsia" w:hAnsiTheme="minorHAnsi"/>
+            <w:noProof/>
+            <w:sz w:val="22"/>
+          </w:rPr>
+          <w:tab/>
+        </w:r>
+        <w:r>
+          <w:rPr>
+            <w:rStyle w:val="Hyperlink"/>
+            <w:noProof/>
+          </w:rPr>
+          <w:t>Delete</w:t>
+        </w:r>
+        <w:r>
+          <w:rPr>
+            <w:noProof/>
+            <w:webHidden/>
+          </w:rPr>
+          <w:tab/>
+        </w:r>
+        <w:r>
+          <w:rPr>
+            <w:noProof/>
+            <w:webHidden/>
+          </w:rPr>
+          <w:fldChar w:fldCharType="begin"/>
+        </w:r>
+        <w:r>
+          <w:rPr>
+            <w:noProof/>
+            <w:webHidden/>
+          </w:rPr>
+          <w:instrText xml:space="preserve"> PAGEREF _Toc474767449 \h </w:instrText>
+        </w:r>
+        <w:r>
+          <w:rPr>
+            <w:noProof/>
+            <w:webHidden/>
+          </w:rPr>
+        </w:r>
+        <w:r>
+          <w:rPr>
+            <w:noProof/>
+            <w:webHidden/>
+          </w:rPr>
+          <w:fldChar w:fldCharType="separate"/>
+        </w:r>
+        <w:r>
+          <w:rPr>
+            <w:noProof/>
+            <w:webHidden/>
+          </w:rPr>
+          <w:t>27</w:t>
+        </w:r>
+        <w:r>
+          <w:rPr>
+            <w:noProof/>
+            <w:webHidden/>
+          </w:rPr>
+          <w:fldChar w:fldCharType="end"/>
+        </w:r>
+      </w:hyperlink>
+    </w:p>
+    <w:p>
+      <w:pPr>
+        <w:pStyle w:val="TOC3"/>
+        <w:rPr>
+          <w:rFonts w:asciiTheme="minorHAnsi" w:eastAsiaTheme="minorEastAsia" w:hAnsiTheme="minorHAnsi"/>
+          <w:noProof/>
+          <w:sz w:val="22"/>
+        </w:rPr>
+      </w:pPr>
+      <w:hyperlink w:anchor="_Toc474767450" w:history="1">
+        <w:r>
+          <w:rPr>
+            <w:rStyle w:val="Hyperlink"/>
+            <w:noProof/>
+          </w:rPr>
+          <w:t>3.2.5.</w:t>
+        </w:r>
+        <w:r>
+          <w:rPr>
+            <w:rFonts w:asciiTheme="minorHAnsi" w:eastAsiaTheme="minorEastAsia" w:hAnsiTheme="minorHAnsi"/>
+            <w:noProof/>
+            <w:sz w:val="22"/>
+          </w:rPr>
+          <w:tab/>
+        </w:r>
+        <w:r>
+          <w:rPr>
+            <w:rStyle w:val="Hyperlink"/>
+            <w:noProof/>
+          </w:rPr>
+          <w:t>Remove</w:t>
+        </w:r>
+        <w:r>
+          <w:rPr>
+            <w:noProof/>
+            <w:webHidden/>
+          </w:rPr>
+          <w:tab/>
+        </w:r>
+        <w:r>
+          <w:rPr>
+            <w:noProof/>
+            <w:webHidden/>
+          </w:rPr>
+          <w:fldChar w:fldCharType="begin"/>
+        </w:r>
+        <w:r>
+          <w:rPr>
+            <w:noProof/>
+            <w:webHidden/>
+          </w:rPr>
+          <w:instrText xml:space="preserve"> PAGEREF _Toc474767450 \h </w:instrText>
+        </w:r>
+        <w:r>
+          <w:rPr>
+            <w:noProof/>
+            <w:webHidden/>
+          </w:rPr>
+        </w:r>
+        <w:r>
+          <w:rPr>
+            <w:noProof/>
+            <w:webHidden/>
+          </w:rPr>
+          <w:fldChar w:fldCharType="separate"/>
+        </w:r>
+        <w:r>
+          <w:rPr>
+            <w:noProof/>
+            <w:webHidden/>
+          </w:rPr>
+          <w:t>27</w:t>
+        </w:r>
+        <w:r>
+          <w:rPr>
+            <w:noProof/>
+            <w:webHidden/>
+          </w:rPr>
+          <w:fldChar w:fldCharType="end"/>
+        </w:r>
+      </w:hyperlink>
+    </w:p>
+    <w:p>
+      <w:pPr>
+        <w:pStyle w:val="TOC3"/>
+        <w:rPr>
+          <w:rFonts w:asciiTheme="minorHAnsi" w:eastAsiaTheme="minorEastAsia" w:hAnsiTheme="minorHAnsi"/>
+          <w:noProof/>
+          <w:sz w:val="22"/>
+        </w:rPr>
+      </w:pPr>
+      <w:hyperlink w:anchor="_Toc474767451" w:history="1">
+        <w:r>
+          <w:rPr>
+            <w:rStyle w:val="Hyperlink"/>
+            <w:noProof/>
+          </w:rPr>
+          <w:t>3.2.6.</w:t>
+        </w:r>
+        <w:r>
+          <w:rPr>
+            <w:rFonts w:asciiTheme="minorHAnsi" w:eastAsiaTheme="minorEastAsia" w:hAnsiTheme="minorHAnsi"/>
+            <w:noProof/>
+            <w:sz w:val="22"/>
+          </w:rPr>
+          <w:tab/>
+        </w:r>
+        <w:r>
+          <w:rPr>
+            <w:rStyle w:val="Hyperlink"/>
+            <w:noProof/>
+          </w:rPr>
+          <w:t>Cú pháp khác</w:t>
+        </w:r>
+        <w:r>
+          <w:rPr>
+            <w:noProof/>
+            <w:webHidden/>
+          </w:rPr>
+          <w:tab/>
+        </w:r>
+        <w:r>
+          <w:rPr>
+            <w:noProof/>
+            <w:webHidden/>
+          </w:rPr>
+          <w:fldChar w:fldCharType="begin"/>
+        </w:r>
+        <w:r>
+          <w:rPr>
+            <w:noProof/>
+            <w:webHidden/>
+          </w:rPr>
+          <w:instrText xml:space="preserve"> PAGEREF _Toc474767451 \h </w:instrText>
+        </w:r>
+        <w:r>
+          <w:rPr>
+            <w:noProof/>
+            <w:webHidden/>
+          </w:rPr>
+        </w:r>
+        <w:r>
+          <w:rPr>
+            <w:noProof/>
+            <w:webHidden/>
+          </w:rPr>
+          <w:fldChar w:fldCharType="separate"/>
+        </w:r>
+        <w:r>
+          <w:rPr>
+            <w:noProof/>
+            <w:webHidden/>
+          </w:rPr>
+          <w:t>27</w:t>
+        </w:r>
+        <w:r>
+          <w:rPr>
+            <w:noProof/>
+            <w:webHidden/>
+          </w:rPr>
+          <w:fldChar w:fldCharType="end"/>
+        </w:r>
+      </w:hyperlink>
+    </w:p>
+    <w:p>
+      <w:pPr>
+        <w:pStyle w:val="TOC1"/>
+        <w:tabs>
+          <w:tab w:val="left" w:pos="1760"/>
+          <w:tab w:val="right" w:leader="dot" w:pos="9395"/>
+        </w:tabs>
+        <w:rPr>
+          <w:rFonts w:asciiTheme="minorHAnsi" w:eastAsiaTheme="minorEastAsia" w:hAnsiTheme="minorHAnsi"/>
+          <w:noProof/>
+          <w:sz w:val="22"/>
+        </w:rPr>
+      </w:pPr>
+      <w:hyperlink w:anchor="_Toc474767452" w:history="1">
+        <w:r>
+          <w:rPr>
+            <w:rStyle w:val="Hyperlink"/>
+            <w:noProof/>
+          </w:rPr>
+          <w:t>CHƯƠNG 4.</w:t>
+        </w:r>
+        <w:r>
+          <w:rPr>
+            <w:rFonts w:asciiTheme="minorHAnsi" w:eastAsiaTheme="minorEastAsia" w:hAnsiTheme="minorHAnsi"/>
+            <w:noProof/>
+            <w:sz w:val="22"/>
+          </w:rPr>
+          <w:tab/>
+        </w:r>
+        <w:r>
+          <w:rPr>
+            <w:rStyle w:val="Hyperlink"/>
+            <w:noProof/>
+          </w:rPr>
+          <w:t>Quản lý dữ liệu</w:t>
+        </w:r>
+        <w:r>
+          <w:rPr>
+            <w:noProof/>
+            <w:webHidden/>
+          </w:rPr>
+          <w:tab/>
+        </w:r>
+        <w:r>
+          <w:rPr>
+            <w:noProof/>
+            <w:webHidden/>
+          </w:rPr>
+          <w:fldChar w:fldCharType="begin"/>
+        </w:r>
+        <w:r>
+          <w:rPr>
+            <w:noProof/>
+            <w:webHidden/>
+          </w:rPr>
+          <w:instrText xml:space="preserve"> PAGEREF _Toc474767452 \h </w:instrText>
+        </w:r>
+        <w:r>
+          <w:rPr>
+            <w:noProof/>
+            <w:webHidden/>
+          </w:rPr>
+        </w:r>
+        <w:r>
+          <w:rPr>
+            <w:noProof/>
+            <w:webHidden/>
+          </w:rPr>
+          <w:fldChar w:fldCharType="separate"/>
+        </w:r>
+        <w:r>
+          <w:rPr>
+            <w:noProof/>
+            <w:webHidden/>
+          </w:rPr>
+          <w:t>30</w:t>
+        </w:r>
+        <w:r>
+          <w:rPr>
+            <w:noProof/>
+            <w:webHidden/>
+          </w:rPr>
+          <w:fldChar w:fldCharType="end"/>
+        </w:r>
+      </w:hyperlink>
+    </w:p>
+    <w:p>
+      <w:pPr>
+        <w:pStyle w:val="TOC2"/>
+        <w:tabs>
+          <w:tab w:val="left" w:pos="880"/>
+          <w:tab w:val="right" w:leader="dot" w:pos="9395"/>
+        </w:tabs>
+        <w:rPr>
+          <w:rFonts w:asciiTheme="minorHAnsi" w:eastAsiaTheme="minorEastAsia" w:hAnsiTheme="minorHAnsi"/>
+          <w:noProof/>
+          <w:sz w:val="22"/>
+        </w:rPr>
+      </w:pPr>
+      <w:hyperlink w:anchor="_Toc474767453" w:history="1">
+        <w:r>
+          <w:rPr>
+            <w:rStyle w:val="Hyperlink"/>
+            <w:noProof/>
+          </w:rPr>
+          <w:t>4.1.</w:t>
+        </w:r>
+        <w:r>
+          <w:rPr>
+            <w:rFonts w:asciiTheme="minorHAnsi" w:eastAsiaTheme="minorEastAsia" w:hAnsiTheme="minorHAnsi"/>
+            <w:noProof/>
+            <w:sz w:val="22"/>
+          </w:rPr>
+          <w:tab/>
+        </w:r>
+        <w:r>
+          <w:rPr>
+            <w:rStyle w:val="Hyperlink"/>
+            <w:noProof/>
+          </w:rPr>
+          <w:t>Các bước tạo dữ liệu</w:t>
+        </w:r>
+        <w:bookmarkStart w:id="0" w:name="_GoBack"/>
+        <w:bookmarkEnd w:id="0"/>
+        <w:r>
+          <w:rPr>
+            <w:noProof/>
+            <w:webHidden/>
+          </w:rPr>
+          <w:tab/>
+        </w:r>
+        <w:r>
+          <w:rPr>
+            <w:noProof/>
+            <w:webHidden/>
+          </w:rPr>
+          <w:fldChar w:fldCharType="begin"/>
+        </w:r>
+        <w:r>
+          <w:rPr>
+            <w:noProof/>
+            <w:webHidden/>
+          </w:rPr>
+          <w:instrText xml:space="preserve"> PAGEREF _Toc474767453 \h </w:instrText>
+        </w:r>
+        <w:r>
+          <w:rPr>
+            <w:noProof/>
+            <w:webHidden/>
+          </w:rPr>
+        </w:r>
+        <w:r>
+          <w:rPr>
+            <w:noProof/>
+            <w:webHidden/>
+          </w:rPr>
+          <w:fldChar w:fldCharType="separate"/>
+        </w:r>
+        <w:r>
+          <w:rPr>
+            <w:noProof/>
+            <w:webHidden/>
+          </w:rPr>
+          <w:t>30</w:t>
+        </w:r>
+        <w:r>
+          <w:rPr>
+            <w:noProof/>
+            <w:webHidden/>
+          </w:rPr>
+          <w:fldChar w:fldCharType="end"/>
+        </w:r>
+      </w:hyperlink>
+    </w:p>
+    <w:p>
+      <w:pPr>
+        <w:pStyle w:val="TOC2"/>
+        <w:tabs>
+          <w:tab w:val="left" w:pos="880"/>
+          <w:tab w:val="right" w:leader="dot" w:pos="9395"/>
+        </w:tabs>
+        <w:rPr>
+          <w:rFonts w:asciiTheme="minorHAnsi" w:eastAsiaTheme="minorEastAsia" w:hAnsiTheme="minorHAnsi"/>
+          <w:noProof/>
+          <w:sz w:val="22"/>
+        </w:rPr>
+      </w:pPr>
+      <w:hyperlink w:anchor="_Toc474767454" w:history="1">
+        <w:r>
+          <w:rPr>
+            <w:rStyle w:val="Hyperlink"/>
+            <w:noProof/>
+          </w:rPr>
+          <w:t>4.2.</w:t>
+        </w:r>
+        <w:r>
+          <w:rPr>
+            <w:rFonts w:asciiTheme="minorHAnsi" w:eastAsiaTheme="minorEastAsia" w:hAnsiTheme="minorHAnsi"/>
+            <w:noProof/>
+            <w:sz w:val="22"/>
+          </w:rPr>
+          <w:tab/>
+        </w:r>
+        <w:r>
+          <w:rPr>
+            <w:rStyle w:val="Hyperlink"/>
+            <w:noProof/>
+          </w:rPr>
+          <w:t>Import dữ liệu</w:t>
+        </w:r>
+        <w:r>
+          <w:rPr>
+            <w:noProof/>
+            <w:webHidden/>
+          </w:rPr>
+          <w:tab/>
+        </w:r>
+        <w:r>
+          <w:rPr>
+            <w:noProof/>
+            <w:webHidden/>
+          </w:rPr>
+          <w:fldChar w:fldCharType="begin"/>
+        </w:r>
+        <w:r>
+          <w:rPr>
+            <w:noProof/>
+            <w:webHidden/>
+          </w:rPr>
+          <w:instrText xml:space="preserve"> PAGEREF _Toc474767454 \h </w:instrText>
+        </w:r>
+        <w:r>
+          <w:rPr>
+            <w:noProof/>
+            <w:webHidden/>
+          </w:rPr>
+        </w:r>
+        <w:r>
+          <w:rPr>
+            <w:noProof/>
+            <w:webHidden/>
+          </w:rPr>
+          <w:fldChar w:fldCharType="separate"/>
+        </w:r>
+        <w:r>
+          <w:rPr>
+            <w:noProof/>
+            <w:webHidden/>
+          </w:rPr>
+          <w:t>30</w:t>
+        </w:r>
+        <w:r>
+          <w:rPr>
+            <w:noProof/>
+            <w:webHidden/>
+          </w:rPr>
+          <w:fldChar w:fldCharType="end"/>
+        </w:r>
+      </w:hyperlink>
+    </w:p>
+    <w:p>
+      <w:r>
+        <w:fldChar w:fldCharType="end"/>
+      </w:r>
+    </w:p>
+    <w:p>
+      <w:pPr>
         <w:pStyle w:val="Heading1"/>
       </w:pPr>
+      <w:bookmarkStart w:id="1" w:name="_Toc474767409"/>
       <w:r>
         <w:lastRenderedPageBreak/>
         <w:t>G</w:t>
@@ -39,14 +3917,17 @@
       <w:r>
         <w:t>iới thiệu về graph database</w:t>
       </w:r>
+      <w:bookmarkEnd w:id="1"/>
     </w:p>
     <w:p>
       <w:pPr>
         <w:pStyle w:val="Heading2"/>
       </w:pPr>
+      <w:bookmarkStart w:id="2" w:name="_Toc474767410"/>
       <w:r>
         <w:t>Khái niệm</w:t>
       </w:r>
+      <w:bookmarkEnd w:id="2"/>
     </w:p>
     <w:p>
       <w:pPr>
@@ -1441,9 +5322,11 @@
       <w:pPr>
         <w:pStyle w:val="Heading2"/>
       </w:pPr>
+      <w:bookmarkStart w:id="3" w:name="_Toc474767411"/>
       <w:r>
         <w:t>Sử dụng khi nào</w:t>
       </w:r>
+      <w:bookmarkEnd w:id="3"/>
     </w:p>
     <w:p>
       <w:pPr>
@@ -1508,17 +5391,21 @@
       <w:pPr>
         <w:pStyle w:val="Heading2"/>
       </w:pPr>
+      <w:bookmarkStart w:id="4" w:name="_Toc474767412"/>
       <w:r>
         <w:t>Điểm nổi bật</w:t>
       </w:r>
+      <w:bookmarkEnd w:id="4"/>
     </w:p>
     <w:p>
       <w:pPr>
         <w:pStyle w:val="Heading3"/>
       </w:pPr>
+      <w:bookmarkStart w:id="5" w:name="_Toc474767413"/>
       <w:r>
         <w:t>Hiệu suất</w:t>
       </w:r>
+      <w:bookmarkEnd w:id="5"/>
     </w:p>
     <w:p>
       <w:pPr>
@@ -1532,9 +5419,11 @@
       <w:pPr>
         <w:pStyle w:val="Heading3"/>
       </w:pPr>
+      <w:bookmarkStart w:id="6" w:name="_Toc474767414"/>
       <w:r>
         <w:t>Linh động, mềm dẻo</w:t>
       </w:r>
+      <w:bookmarkEnd w:id="6"/>
     </w:p>
     <w:p>
       <w:pPr>
@@ -1548,22 +5437,19 @@
       <w:pPr>
         <w:pStyle w:val="Heading3"/>
       </w:pPr>
+      <w:bookmarkStart w:id="7" w:name="_Toc474767415"/>
       <w:r>
         <w:lastRenderedPageBreak/>
         <w:t>Nhanh</w:t>
       </w:r>
+      <w:bookmarkEnd w:id="7"/>
     </w:p>
     <w:p>
       <w:pPr>
         <w:pStyle w:val="DoanVB"/>
       </w:pPr>
       <w:r>
-        <w:t>Với tính chất tự nhiên trong các lược đồ tự do của mô hình dữ liệu của Graph Database cộng với việc được hỗ trợ tốt các API</w:t>
-      </w:r>
-      <w:bookmarkStart w:id="0" w:name="_GoBack"/>
-      <w:bookmarkEnd w:id="0"/>
-      <w:r>
-        <w:t xml:space="preserve"> (Application Programming Interface) cũng như là ngôn ngữ truy vấn, Graph Database cho phép chúng ta phát triển các ứng dụng một cách có kiểm soát. Tính nhanh ở đây là chúng ta có thể vận dụng và thử các xu hướng mới một cách nhanh nhẹn và đưa ra xu hướng phù hợp nhất có thể.</w:t>
+        <w:t>Với tính chất tự nhiên trong các lược đồ tự do của mô hình dữ liệu của Graph Database cộng với việc được hỗ trợ tốt các API (Application Programming Interface) cũng như là ngôn ngữ truy vấn, Graph Database cho phép chúng ta phát triển các ứng dụng một cách có kiểm soát. Tính nhanh ở đây là chúng ta có thể vận dụng và thử các xu hướng mới một cách nhanh nhẹn và đưa ra xu hướng phù hợp nhất có thể.</w:t>
       </w:r>
     </w:p>
     <w:p>
@@ -1573,6 +5459,7 @@
           <w:rFonts w:eastAsia="Times New Roman"/>
         </w:rPr>
       </w:pPr>
+      <w:bookmarkStart w:id="8" w:name="_Toc474767416"/>
       <w:r>
         <w:rPr>
           <w:rFonts w:eastAsia="Times New Roman"/>
@@ -1580,6 +5467,7 @@
         <w:lastRenderedPageBreak/>
         <w:t>Giới thiệu neo4j</w:t>
       </w:r>
+      <w:bookmarkEnd w:id="8"/>
     </w:p>
     <w:p>
       <w:pPr>
@@ -1588,12 +5476,14 @@
           <w:rFonts w:eastAsia="Times New Roman"/>
         </w:rPr>
       </w:pPr>
+      <w:bookmarkStart w:id="9" w:name="_Toc474767417"/>
       <w:r>
         <w:rPr>
           <w:rFonts w:eastAsia="Times New Roman"/>
         </w:rPr>
         <w:t>Neo4j là gì?</w:t>
       </w:r>
+      <w:bookmarkEnd w:id="9"/>
     </w:p>
     <w:p>
       <w:pPr>
@@ -1702,7 +5592,13 @@
         <w:t>Có</w:t>
       </w:r>
       <w:r>
-        <w:t xml:space="preserve"> duy nhất một kiểu của cạnh : (a)-[rel:KNOW]-(b) mô tả a và b được liên kết với nhau bởi cạnh rel có kiểu là KNOW</w:t>
+        <w:t xml:space="preserve"> duy nhất một kiểu của cạ</w:t>
+      </w:r>
+      <w:r>
+        <w:t>nh</w:t>
+      </w:r>
+      <w:r>
+        <w:t>: (a)-[rel:KNOW]-(b) mô tả a và b được liên kết với nhau bởi cạnh rel có kiểu là KNOW</w:t>
       </w:r>
     </w:p>
     <w:p>
@@ -1710,16 +5606,18 @@
         <w:pStyle w:val="Cong"/>
       </w:pPr>
       <w:r>
-        <w:t>có thể có hướng : (a)-[rel:KNOW]-&gt;(b)</w:t>
+        <w:t>có thể có hướng: (a)-[rel:KNOW]-&gt;(b)</w:t>
       </w:r>
     </w:p>
     <w:p>
       <w:pPr>
         <w:pStyle w:val="Heading2"/>
       </w:pPr>
+      <w:bookmarkStart w:id="10" w:name="_Toc474767418"/>
       <w:r>
         <w:t>Tính năng</w:t>
       </w:r>
+      <w:bookmarkEnd w:id="10"/>
     </w:p>
     <w:p>
       <w:pPr>
@@ -1758,7 +5656,7 @@
         <w:pStyle w:val="Tru"/>
       </w:pPr>
       <w:r>
-        <w:t>Có giao diện thực thi CQL Commands : Neo4j Data Browser</w:t>
+        <w:t>Có giao diện thực thi CQL Commands: Neo4j Data Browser</w:t>
       </w:r>
     </w:p>
     <w:p>
@@ -1820,9 +5718,11 @@
       <w:pPr>
         <w:pStyle w:val="Heading2"/>
       </w:pPr>
+      <w:bookmarkStart w:id="11" w:name="_Toc474767419"/>
       <w:r>
         <w:t>Ưu điểm nổi bật</w:t>
       </w:r>
+      <w:bookmarkEnd w:id="11"/>
     </w:p>
     <w:p>
       <w:pPr>
@@ -1915,10 +5815,12 @@
       <w:pPr>
         <w:pStyle w:val="Heading2"/>
       </w:pPr>
+      <w:bookmarkStart w:id="12" w:name="_Toc474767420"/>
       <w:r>
         <w:lastRenderedPageBreak/>
         <w:t>Kiến trúc</w:t>
       </w:r>
+      <w:bookmarkEnd w:id="12"/>
     </w:p>
     <w:p>
       <w:r>
@@ -1972,9 +5874,11 @@
       <w:pPr>
         <w:pStyle w:val="Heading3"/>
       </w:pPr>
+      <w:bookmarkStart w:id="13" w:name="_Toc474767421"/>
       <w:r>
         <w:t>Lưu trữ dữ liệu</w:t>
       </w:r>
+      <w:bookmarkEnd w:id="13"/>
     </w:p>
     <w:p>
       <w:pPr>
@@ -2781,131 +6685,138 @@
     </w:tbl>
     <w:p>
       <w:pPr>
-        <w:pStyle w:val="DoanVB"/>
-      </w:pPr>
-    </w:p>
-    <w:p>
-      <w:pPr>
-        <w:pStyle w:val="Heading3"/>
-      </w:pPr>
-    </w:p>
-    <w:p>
-      <w:pPr>
-        <w:pStyle w:val="Heading2"/>
-      </w:pPr>
-      <w:r>
-        <w:t>Cài đặt</w:t>
-      </w:r>
-    </w:p>
-    <w:p>
-      <w:pPr>
-        <w:pStyle w:val="Heading3"/>
-      </w:pPr>
-      <w:r>
-        <w:t>Yêu cầu hệ thống</w:t>
-      </w:r>
-    </w:p>
-    <w:p>
-      <w:pPr>
-        <w:pStyle w:val="Tru"/>
-      </w:pPr>
-      <w:r>
-        <w:t xml:space="preserve">CPU: tối thiểu Intel Core i3 (khuyến nghị Intel Core i7, </w:t>
-      </w:r>
-      <w:r>
-        <w:t>IBM POWER8</w:t>
-      </w:r>
-      <w:r>
-        <w:t>)</w:t>
-      </w:r>
-    </w:p>
-    <w:p>
-      <w:pPr>
-        <w:pStyle w:val="Tru"/>
-      </w:pPr>
-      <w:r>
-        <w:t>RAM: tối thiểu 2GB (Khuyến nghị &gt;=16GB)</w:t>
-      </w:r>
-    </w:p>
-    <w:p>
-      <w:pPr>
-        <w:pStyle w:val="Tru"/>
-      </w:pPr>
-      <w:r>
-        <w:t>Disk 10GB SATA (khuyến nghị SSD)</w:t>
-      </w:r>
-    </w:p>
-    <w:p>
-      <w:pPr>
-        <w:pStyle w:val="Tru"/>
-      </w:pPr>
-      <w:r>
-        <w:t>Filesystem: ext4</w:t>
-      </w:r>
-    </w:p>
-    <w:p>
-      <w:pPr>
-        <w:pStyle w:val="Tru"/>
-      </w:pPr>
-      <w:r>
-        <w:t>Máy ảo java</w:t>
-      </w:r>
-      <w:r>
-        <w:t xml:space="preserve"> </w:t>
-      </w:r>
-      <w:r>
-        <w:t>Java: Oracle or OpenJDK</w:t>
-      </w:r>
-    </w:p>
-    <w:p>
-      <w:pPr>
-        <w:pStyle w:val="Cong"/>
-      </w:pPr>
-      <w:r>
-        <w:t>Neo4j 2.3.0</w:t>
-      </w:r>
-      <w:r>
-        <w:t xml:space="preserve"> và cao hơn</w:t>
-      </w:r>
-      <w:r>
-        <w:t>: JDK 8</w:t>
-      </w:r>
-    </w:p>
-    <w:p>
-      <w:pPr>
-        <w:pStyle w:val="Cong"/>
-      </w:pPr>
-      <w:r>
-        <w:t>Neo4j 2.2.x</w:t>
-      </w:r>
-      <w:r>
-        <w:t xml:space="preserve"> và thấp hơn</w:t>
-      </w:r>
-      <w:r>
-        <w:t>: JDK 7</w:t>
-      </w:r>
-    </w:p>
-    <w:p>
-      <w:pPr>
-        <w:pStyle w:val="Heading3"/>
-      </w:pPr>
-      <w:r>
-        <w:t>Thiết lập cấu hình</w:t>
-      </w:r>
-    </w:p>
-    <w:p>
-      <w:pPr>
         <w:pStyle w:val="Heading3"/>
         <w:numPr>
           <w:ilvl w:val="0"/>
           <w:numId w:val="0"/>
         </w:numPr>
         <w:ind w:left="709"/>
+      </w:pPr>
+    </w:p>
+    <w:p>
+      <w:pPr>
+        <w:pStyle w:val="Heading2"/>
+      </w:pPr>
+      <w:bookmarkStart w:id="14" w:name="_Toc474767422"/>
+      <w:r>
+        <w:t>Cài đặt</w:t>
+      </w:r>
+      <w:bookmarkEnd w:id="14"/>
+    </w:p>
+    <w:p>
+      <w:pPr>
+        <w:pStyle w:val="Heading3"/>
+      </w:pPr>
+      <w:bookmarkStart w:id="15" w:name="_Toc474767423"/>
+      <w:r>
+        <w:t>Yêu cầu hệ thống</w:t>
+      </w:r>
+      <w:bookmarkEnd w:id="15"/>
+    </w:p>
+    <w:p>
+      <w:pPr>
+        <w:pStyle w:val="Tru"/>
+      </w:pPr>
+      <w:r>
+        <w:t xml:space="preserve">CPU: tối thiểu Intel Core i3 (khuyến nghị Intel Core i7, </w:t>
+      </w:r>
+      <w:r>
+        <w:t>IBM POWER8</w:t>
+      </w:r>
+      <w:r>
+        <w:t>)</w:t>
+      </w:r>
+    </w:p>
+    <w:p>
+      <w:pPr>
+        <w:pStyle w:val="Tru"/>
+      </w:pPr>
+      <w:r>
+        <w:t>RAM: tối thiểu 2GB (Khuyến nghị &gt;=16GB)</w:t>
+      </w:r>
+    </w:p>
+    <w:p>
+      <w:pPr>
+        <w:pStyle w:val="Tru"/>
+      </w:pPr>
+      <w:r>
+        <w:t>Disk 10GB SATA (khuyến nghị SSD)</w:t>
+      </w:r>
+    </w:p>
+    <w:p>
+      <w:pPr>
+        <w:pStyle w:val="Tru"/>
+      </w:pPr>
+      <w:r>
+        <w:t>Filesystem: ext4</w:t>
+      </w:r>
+    </w:p>
+    <w:p>
+      <w:pPr>
+        <w:pStyle w:val="Tru"/>
+      </w:pPr>
+      <w:r>
+        <w:t>Máy ảo java</w:t>
+      </w:r>
+      <w:r>
+        <w:t xml:space="preserve"> </w:t>
+      </w:r>
+      <w:r>
+        <w:t>Java: Oracle or OpenJDK</w:t>
+      </w:r>
+    </w:p>
+    <w:p>
+      <w:pPr>
+        <w:pStyle w:val="Cong"/>
+      </w:pPr>
+      <w:r>
+        <w:t>Neo4j 2.3.0</w:t>
+      </w:r>
+      <w:r>
+        <w:t xml:space="preserve"> và cao hơn</w:t>
+      </w:r>
+      <w:r>
+        <w:t>: JDK 8</w:t>
+      </w:r>
+    </w:p>
+    <w:p>
+      <w:pPr>
+        <w:pStyle w:val="Cong"/>
+      </w:pPr>
+      <w:r>
+        <w:t>Neo4j 2.2.x</w:t>
+      </w:r>
+      <w:r>
+        <w:t xml:space="preserve"> và thấp hơn</w:t>
+      </w:r>
+      <w:r>
+        <w:t>: JDK 7</w:t>
+      </w:r>
+    </w:p>
+    <w:p>
+      <w:pPr>
+        <w:pStyle w:val="Heading3"/>
+      </w:pPr>
+      <w:bookmarkStart w:id="16" w:name="_Toc474767424"/>
+      <w:r>
+        <w:t>Thiết lập cấu hình</w:t>
+      </w:r>
+      <w:bookmarkEnd w:id="16"/>
+    </w:p>
+    <w:p>
+      <w:pPr>
+        <w:pStyle w:val="Heading3"/>
+        <w:numPr>
+          <w:ilvl w:val="0"/>
+          <w:numId w:val="0"/>
+        </w:numPr>
+        <w:ind w:left="709"/>
         <w:rPr>
           <w:b w:val="0"/>
           <w:i w:val="0"/>
         </w:rPr>
       </w:pPr>
+      <w:bookmarkStart w:id="17" w:name="_Toc474767425"/>
       <w:r>
         <w:rPr>
           <w:b w:val="0"/>
@@ -2913,6 +6824,7 @@
         </w:rPr>
         <w:t>Mặc định khi cài Neo4j:</w:t>
       </w:r>
+      <w:bookmarkEnd w:id="17"/>
     </w:p>
     <w:p>
       <w:pPr>
@@ -6298,10 +10210,12 @@
       <w:pPr>
         <w:pStyle w:val="Heading3"/>
       </w:pPr>
+      <w:bookmarkStart w:id="18" w:name="_Toc474767426"/>
       <w:r>
         <w:lastRenderedPageBreak/>
         <w:t>Quyền</w:t>
       </w:r>
+      <w:bookmarkEnd w:id="18"/>
     </w:p>
     <w:p>
       <w:pPr>
@@ -6428,12 +10342,14 @@
       <w:pPr>
         <w:pStyle w:val="Heading3"/>
       </w:pPr>
+      <w:bookmarkStart w:id="19" w:name="_Toc474767427"/>
       <w:r>
         <w:t>Cài đặ</w:t>
       </w:r>
       <w:r>
         <w:t>t</w:t>
       </w:r>
+      <w:bookmarkEnd w:id="19"/>
     </w:p>
     <w:p>
       <w:pPr>
@@ -6667,9 +10583,11 @@
       <w:pPr>
         <w:pStyle w:val="Heading3"/>
       </w:pPr>
+      <w:bookmarkStart w:id="20" w:name="_Toc474767428"/>
       <w:r>
         <w:t>Thiết đặt các kết nối tới Neo4j</w:t>
       </w:r>
+      <w:bookmarkEnd w:id="20"/>
     </w:p>
     <w:p>
       <w:pPr>
@@ -8707,25 +12625,31 @@
       <w:pPr>
         <w:pStyle w:val="Heading3"/>
       </w:pPr>
+      <w:bookmarkStart w:id="21" w:name="_Toc474767429"/>
       <w:r>
         <w:t>Thời hạn transaction</w:t>
       </w:r>
+      <w:bookmarkEnd w:id="21"/>
     </w:p>
     <w:p>
       <w:pPr>
         <w:pStyle w:val="Heading2"/>
       </w:pPr>
+      <w:bookmarkStart w:id="22" w:name="_Toc474767430"/>
       <w:r>
         <w:t>Bảo mật</w:t>
       </w:r>
+      <w:bookmarkEnd w:id="22"/>
     </w:p>
     <w:p>
       <w:pPr>
         <w:pStyle w:val="Heading3"/>
       </w:pPr>
+      <w:bookmarkStart w:id="23" w:name="_Toc474767431"/>
       <w:r>
         <w:t>Cấu hình cơ bản</w:t>
       </w:r>
+      <w:bookmarkEnd w:id="23"/>
     </w:p>
     <w:p>
       <w:pPr>
@@ -8992,9 +12916,11 @@
       <w:pPr>
         <w:pStyle w:val="Heading3"/>
       </w:pPr>
+      <w:bookmarkStart w:id="24" w:name="_Toc474767432"/>
       <w:r>
         <w:t>Xác thực người dùng</w:t>
       </w:r>
+      <w:bookmarkEnd w:id="24"/>
     </w:p>
     <w:p>
       <w:pPr>
@@ -9125,9 +13051,11 @@
       <w:pPr>
         <w:pStyle w:val="Heading3"/>
       </w:pPr>
+      <w:bookmarkStart w:id="25" w:name="_Toc474767433"/>
       <w:r>
         <w:t>Thiết đặt HTTPS</w:t>
       </w:r>
+      <w:bookmarkEnd w:id="25"/>
     </w:p>
     <w:p>
       <w:pPr>
@@ -9292,9 +13220,11 @@
       <w:pPr>
         <w:pStyle w:val="Heading3"/>
       </w:pPr>
+      <w:bookmarkStart w:id="26" w:name="_Toc474767434"/>
       <w:r>
         <w:t>Thiết đặt các quy tắc ủy quyền truy cập Neo4j</w:t>
       </w:r>
+      <w:bookmarkEnd w:id="26"/>
     </w:p>
     <w:p>
       <w:pPr>
@@ -10372,9 +14302,11 @@
       <w:pPr>
         <w:pStyle w:val="Heading3"/>
       </w:pPr>
+      <w:bookmarkStart w:id="27" w:name="_Toc474767435"/>
       <w:r>
         <w:t>Sử dụng Proxy</w:t>
       </w:r>
+      <w:bookmarkEnd w:id="27"/>
     </w:p>
     <w:p>
       <w:pPr>
@@ -10972,9 +14904,11 @@
       <w:pPr>
         <w:pStyle w:val="Heading2"/>
       </w:pPr>
+      <w:bookmarkStart w:id="28" w:name="_Toc474767436"/>
       <w:r>
         <w:t>Import</w:t>
       </w:r>
+      <w:bookmarkEnd w:id="28"/>
     </w:p>
     <w:p>
       <w:r>
@@ -11334,17 +15268,21 @@
       <w:pPr>
         <w:pStyle w:val="Heading2"/>
       </w:pPr>
+      <w:bookmarkStart w:id="29" w:name="_Toc474767437"/>
       <w:r>
         <w:t>Sao lưu, dự phòng</w:t>
       </w:r>
+      <w:bookmarkEnd w:id="29"/>
     </w:p>
     <w:p>
       <w:pPr>
         <w:pStyle w:val="Heading3"/>
       </w:pPr>
+      <w:bookmarkStart w:id="30" w:name="_Toc474767438"/>
       <w:r>
         <w:t>Thiết đặt</w:t>
       </w:r>
+      <w:bookmarkEnd w:id="30"/>
     </w:p>
     <w:p>
       <w:pPr>
@@ -11387,9 +15325,11 @@
       <w:pPr>
         <w:pStyle w:val="Heading3"/>
       </w:pPr>
+      <w:bookmarkStart w:id="31" w:name="_Toc474767439"/>
       <w:r>
         <w:t>Thực thi sao lưu</w:t>
       </w:r>
+      <w:bookmarkEnd w:id="31"/>
     </w:p>
     <w:p>
       <w:pPr>
@@ -12002,67 +15942,57 @@
       <w:pPr>
         <w:pStyle w:val="Heading3"/>
       </w:pPr>
+      <w:bookmarkStart w:id="32" w:name="_Toc474767440"/>
       <w:r>
         <w:t>Khôi phục dữ liệu</w:t>
       </w:r>
-    </w:p>
-    <w:p>
-      <w:pPr>
-        <w:pStyle w:val="Heading3"/>
+      <w:bookmarkEnd w:id="32"/>
+    </w:p>
+    <w:p>
+      <w:pPr>
+        <w:pStyle w:val="ListParagraph"/>
         <w:numPr>
           <w:ilvl w:val="0"/>
-          <w:numId w:val="25"/>
+          <w:numId w:val="27"/>
         </w:numPr>
         <w:rPr>
-          <w:b w:val="0"/>
-          <w:i w:val="0"/>
-        </w:rPr>
-      </w:pPr>
-      <w:r>
-        <w:rPr>
-          <w:b w:val="0"/>
-          <w:i w:val="0"/>
-        </w:rPr>
+          <w:b/>
+          <w:i/>
+        </w:rPr>
+      </w:pPr>
+      <w:r>
         <w:t>Dừng Neo4j.</w:t>
       </w:r>
     </w:p>
     <w:p>
       <w:pPr>
-        <w:pStyle w:val="Heading3"/>
+        <w:pStyle w:val="ListParagraph"/>
         <w:numPr>
           <w:ilvl w:val="0"/>
-          <w:numId w:val="25"/>
+          <w:numId w:val="27"/>
         </w:numPr>
         <w:rPr>
-          <w:b w:val="0"/>
-          <w:i w:val="0"/>
-        </w:rPr>
-      </w:pPr>
-      <w:r>
-        <w:rPr>
-          <w:b w:val="0"/>
-          <w:i w:val="0"/>
-        </w:rPr>
+          <w:b/>
+          <w:i/>
+        </w:rPr>
+      </w:pPr>
+      <w:r>
         <w:t>Thay thế file cơ sở dữ liệu trong thư mục data bằng file trong thư mục backup.</w:t>
       </w:r>
     </w:p>
     <w:p>
       <w:pPr>
-        <w:pStyle w:val="Heading3"/>
+        <w:pStyle w:val="ListParagraph"/>
         <w:numPr>
           <w:ilvl w:val="0"/>
-          <w:numId w:val="25"/>
+          <w:numId w:val="27"/>
         </w:numPr>
         <w:rPr>
-          <w:b w:val="0"/>
-          <w:i w:val="0"/>
-        </w:rPr>
-      </w:pPr>
-      <w:r>
-        <w:rPr>
-          <w:b w:val="0"/>
-          <w:i w:val="0"/>
-        </w:rPr>
+          <w:b/>
+          <w:i/>
+        </w:rPr>
+      </w:pPr>
+      <w:r>
         <w:t>Khởi động Neo4j.</w:t>
       </w:r>
     </w:p>
@@ -12070,34 +16000,42 @@
       <w:pPr>
         <w:pStyle w:val="Heading2"/>
       </w:pPr>
+      <w:bookmarkStart w:id="33" w:name="_Toc474767441"/>
       <w:r>
         <w:t>Giám sát</w:t>
       </w:r>
+      <w:bookmarkEnd w:id="33"/>
     </w:p>
     <w:p>
       <w:pPr>
         <w:pStyle w:val="Heading2"/>
       </w:pPr>
+      <w:bookmarkStart w:id="34" w:name="_Toc474767442"/>
       <w:r>
         <w:t>Hiệu suất</w:t>
       </w:r>
+      <w:bookmarkEnd w:id="34"/>
     </w:p>
     <w:p>
       <w:pPr>
         <w:pStyle w:val="Heading1"/>
       </w:pPr>
+      <w:bookmarkStart w:id="35" w:name="_Toc474767443"/>
       <w:r>
         <w:lastRenderedPageBreak/>
         <w:t>Giới thiệu cypher</w:t>
       </w:r>
+      <w:bookmarkEnd w:id="35"/>
     </w:p>
     <w:p>
       <w:pPr>
         <w:pStyle w:val="Heading2"/>
       </w:pPr>
+      <w:bookmarkStart w:id="36" w:name="_Toc474767444"/>
       <w:r>
         <w:t>Khái niệm</w:t>
       </w:r>
+      <w:bookmarkEnd w:id="36"/>
     </w:p>
     <w:p>
       <w:pPr>
@@ -13396,9 +17334,11 @@
       <w:pPr>
         <w:pStyle w:val="Heading2"/>
       </w:pPr>
+      <w:bookmarkStart w:id="37" w:name="_Toc474767445"/>
       <w:r>
         <w:t>Cú pháp</w:t>
       </w:r>
+      <w:bookmarkEnd w:id="37"/>
     </w:p>
     <w:p>
       <w:pPr>
@@ -14135,9 +18075,11 @@
       <w:pPr>
         <w:pStyle w:val="Heading3"/>
       </w:pPr>
+      <w:bookmarkStart w:id="38" w:name="_Toc474767446"/>
       <w:r>
         <w:t>Create</w:t>
       </w:r>
+      <w:bookmarkEnd w:id="38"/>
     </w:p>
     <w:p>
       <w:pPr>
@@ -18779,12 +22721,14 @@
       <w:pPr>
         <w:pStyle w:val="Heading3"/>
       </w:pPr>
+      <w:bookmarkStart w:id="39" w:name="_Toc474767447"/>
       <w:r>
         <w:t>Match</w:t>
       </w:r>
       <w:r>
         <w:t xml:space="preserve"> return</w:t>
       </w:r>
+      <w:bookmarkEnd w:id="39"/>
     </w:p>
     <w:p>
       <w:pPr>
@@ -22113,9 +26057,11 @@
       <w:pPr>
         <w:pStyle w:val="Heading3"/>
       </w:pPr>
+      <w:bookmarkStart w:id="40" w:name="_Toc474767448"/>
       <w:r>
         <w:t>Set</w:t>
       </w:r>
+      <w:bookmarkEnd w:id="40"/>
     </w:p>
     <w:p>
       <w:pPr>
@@ -22448,9 +26394,11 @@
       <w:pPr>
         <w:pStyle w:val="Heading3"/>
       </w:pPr>
+      <w:bookmarkStart w:id="41" w:name="_Toc474767449"/>
       <w:r>
         <w:t>Delete</w:t>
       </w:r>
+      <w:bookmarkEnd w:id="41"/>
     </w:p>
     <w:p>
       <w:pPr>
@@ -23177,9 +27125,11 @@
       <w:pPr>
         <w:pStyle w:val="Heading3"/>
       </w:pPr>
+      <w:bookmarkStart w:id="42" w:name="_Toc474767450"/>
       <w:r>
         <w:t>Remove</w:t>
       </w:r>
+      <w:bookmarkEnd w:id="42"/>
     </w:p>
     <w:p>
       <w:pPr>
@@ -23951,9 +27901,11 @@
       <w:pPr>
         <w:pStyle w:val="Heading3"/>
       </w:pPr>
+      <w:bookmarkStart w:id="43" w:name="_Toc474767451"/>
       <w:r>
         <w:t>Cú pháp khác</w:t>
       </w:r>
+      <w:bookmarkEnd w:id="43"/>
     </w:p>
     <w:p>
       <w:pPr>
@@ -26929,18 +30881,22 @@
       <w:pPr>
         <w:pStyle w:val="Heading1"/>
       </w:pPr>
+      <w:bookmarkStart w:id="44" w:name="_Toc474767452"/>
       <w:r>
         <w:lastRenderedPageBreak/>
         <w:t>Quản lý dữ liệu</w:t>
       </w:r>
+      <w:bookmarkEnd w:id="44"/>
     </w:p>
     <w:p>
       <w:pPr>
         <w:pStyle w:val="Heading2"/>
       </w:pPr>
+      <w:bookmarkStart w:id="45" w:name="_Toc474767453"/>
       <w:r>
         <w:t>Các bước tạo dữ liệu</w:t>
       </w:r>
+      <w:bookmarkEnd w:id="45"/>
     </w:p>
     <w:p>
       <w:pPr>
@@ -26990,9 +30946,11 @@
       <w:pPr>
         <w:pStyle w:val="Heading2"/>
       </w:pPr>
+      <w:bookmarkStart w:id="46" w:name="_Toc474767454"/>
       <w:r>
         <w:t>Import dữ liệu</w:t>
       </w:r>
+      <w:bookmarkEnd w:id="46"/>
     </w:p>
     <w:p>
       <w:pPr>
@@ -28075,6 +32033,98 @@
     </w:lvl>
   </w:abstractNum>
   <w:abstractNum w:abstractNumId="3" w15:restartNumberingAfterBreak="0">
+    <w:nsid w:val="0D5B02F7"/>
+    <w:multiLevelType w:val="hybridMultilevel"/>
+    <w:tmpl w:val="D4A440DE"/>
+    <w:lvl w:ilvl="0" w:tplc="F89073F8">
+      <w:start w:val="1"/>
+      <w:numFmt w:val="decimal"/>
+      <w:lvlText w:val="%1."/>
+      <w:lvlJc w:val="left"/>
+      <w:pPr>
+        <w:ind w:left="720" w:hanging="360"/>
+      </w:pPr>
+      <w:rPr>
+        <w:rFonts w:hint="default"/>
+        <w:b w:val="0"/>
+        <w:i w:val="0"/>
+        <w:color w:val="000000" w:themeColor="text1"/>
+      </w:rPr>
+    </w:lvl>
+    <w:lvl w:ilvl="1" w:tplc="04090019" w:tentative="1">
+      <w:start w:val="1"/>
+      <w:numFmt w:val="lowerLetter"/>
+      <w:lvlText w:val="%2."/>
+      <w:lvlJc w:val="left"/>
+      <w:pPr>
+        <w:ind w:left="1440" w:hanging="360"/>
+      </w:pPr>
+    </w:lvl>
+    <w:lvl w:ilvl="2" w:tplc="0409001B" w:tentative="1">
+      <w:start w:val="1"/>
+      <w:numFmt w:val="lowerRoman"/>
+      <w:lvlText w:val="%3."/>
+      <w:lvlJc w:val="right"/>
+      <w:pPr>
+        <w:ind w:left="2160" w:hanging="180"/>
+      </w:pPr>
+    </w:lvl>
+    <w:lvl w:ilvl="3" w:tplc="0409000F" w:tentative="1">
+      <w:start w:val="1"/>
+      <w:numFmt w:val="decimal"/>
+      <w:lvlText w:val="%4."/>
+      <w:lvlJc w:val="left"/>
+      <w:pPr>
+        <w:ind w:left="2880" w:hanging="360"/>
+      </w:pPr>
+    </w:lvl>
+    <w:lvl w:ilvl="4" w:tplc="04090019" w:tentative="1">
+      <w:start w:val="1"/>
+      <w:numFmt w:val="lowerLetter"/>
+      <w:lvlText w:val="%5."/>
+      <w:lvlJc w:val="left"/>
+      <w:pPr>
+        <w:ind w:left="3600" w:hanging="360"/>
+      </w:pPr>
+    </w:lvl>
+    <w:lvl w:ilvl="5" w:tplc="0409001B" w:tentative="1">
+      <w:start w:val="1"/>
+      <w:numFmt w:val="lowerRoman"/>
+      <w:lvlText w:val="%6."/>
+      <w:lvlJc w:val="right"/>
+      <w:pPr>
+        <w:ind w:left="4320" w:hanging="180"/>
+      </w:pPr>
+    </w:lvl>
+    <w:lvl w:ilvl="6" w:tplc="0409000F" w:tentative="1">
+      <w:start w:val="1"/>
+      <w:numFmt w:val="decimal"/>
+      <w:lvlText w:val="%7."/>
+      <w:lvlJc w:val="left"/>
+      <w:pPr>
+        <w:ind w:left="5040" w:hanging="360"/>
+      </w:pPr>
+    </w:lvl>
+    <w:lvl w:ilvl="7" w:tplc="04090019" w:tentative="1">
+      <w:start w:val="1"/>
+      <w:numFmt w:val="lowerLetter"/>
+      <w:lvlText w:val="%8."/>
+      <w:lvlJc w:val="left"/>
+      <w:pPr>
+        <w:ind w:left="5760" w:hanging="360"/>
+      </w:pPr>
+    </w:lvl>
+    <w:lvl w:ilvl="8" w:tplc="0409001B" w:tentative="1">
+      <w:start w:val="1"/>
+      <w:numFmt w:val="lowerRoman"/>
+      <w:lvlText w:val="%9."/>
+      <w:lvlJc w:val="right"/>
+      <w:pPr>
+        <w:ind w:left="6480" w:hanging="180"/>
+      </w:pPr>
+    </w:lvl>
+  </w:abstractNum>
+  <w:abstractNum w:abstractNumId="4" w15:restartNumberingAfterBreak="0">
     <w:nsid w:val="115344A6"/>
     <w:multiLevelType w:val="multilevel"/>
     <w:tmpl w:val="F1A85F46"/>
@@ -28196,7 +32246,7 @@
       </w:rPr>
     </w:lvl>
   </w:abstractNum>
-  <w:abstractNum w:abstractNumId="4" w15:restartNumberingAfterBreak="0">
+  <w:abstractNum w:abstractNumId="5" w15:restartNumberingAfterBreak="0">
     <w:nsid w:val="20870350"/>
     <w:multiLevelType w:val="hybridMultilevel"/>
     <w:tmpl w:val="352E8B50"/>
@@ -28313,7 +32363,7 @@
       </w:rPr>
     </w:lvl>
   </w:abstractNum>
-  <w:abstractNum w:abstractNumId="5" w15:restartNumberingAfterBreak="0">
+  <w:abstractNum w:abstractNumId="6" w15:restartNumberingAfterBreak="0">
     <w:nsid w:val="28061669"/>
     <w:multiLevelType w:val="multilevel"/>
     <w:tmpl w:val="C5609346"/>
@@ -28462,7 +32512,7 @@
       </w:rPr>
     </w:lvl>
   </w:abstractNum>
-  <w:abstractNum w:abstractNumId="6" w15:restartNumberingAfterBreak="0">
+  <w:abstractNum w:abstractNumId="7" w15:restartNumberingAfterBreak="0">
     <w:nsid w:val="28435B46"/>
     <w:multiLevelType w:val="hybridMultilevel"/>
     <w:tmpl w:val="FDD2005A"/>
@@ -28552,7 +32602,7 @@
       </w:pPr>
     </w:lvl>
   </w:abstractNum>
-  <w:abstractNum w:abstractNumId="7" w15:restartNumberingAfterBreak="0">
+  <w:abstractNum w:abstractNumId="8" w15:restartNumberingAfterBreak="0">
     <w:nsid w:val="33701C6F"/>
     <w:multiLevelType w:val="multilevel"/>
     <w:tmpl w:val="F7D68C3E"/>
@@ -28701,7 +32751,7 @@
       </w:rPr>
     </w:lvl>
   </w:abstractNum>
-  <w:abstractNum w:abstractNumId="8" w15:restartNumberingAfterBreak="0">
+  <w:abstractNum w:abstractNumId="9" w15:restartNumberingAfterBreak="0">
     <w:nsid w:val="3843124D"/>
     <w:multiLevelType w:val="multilevel"/>
     <w:tmpl w:val="0409001D"/>
@@ -28787,7 +32837,7 @@
       </w:pPr>
     </w:lvl>
   </w:abstractNum>
-  <w:abstractNum w:abstractNumId="9" w15:restartNumberingAfterBreak="0">
+  <w:abstractNum w:abstractNumId="10" w15:restartNumberingAfterBreak="0">
     <w:nsid w:val="3D0E106A"/>
     <w:multiLevelType w:val="multilevel"/>
     <w:tmpl w:val="B4A47C2A"/>
@@ -28936,7 +32986,7 @@
       </w:rPr>
     </w:lvl>
   </w:abstractNum>
-  <w:abstractNum w:abstractNumId="10" w15:restartNumberingAfterBreak="0">
+  <w:abstractNum w:abstractNumId="11" w15:restartNumberingAfterBreak="0">
     <w:nsid w:val="47D44CA5"/>
     <w:multiLevelType w:val="hybridMultilevel"/>
     <w:tmpl w:val="2152CE38"/>
@@ -29053,7 +33103,7 @@
       </w:rPr>
     </w:lvl>
   </w:abstractNum>
-  <w:abstractNum w:abstractNumId="11" w15:restartNumberingAfterBreak="0">
+  <w:abstractNum w:abstractNumId="12" w15:restartNumberingAfterBreak="0">
     <w:nsid w:val="4BAE16A6"/>
     <w:multiLevelType w:val="hybridMultilevel"/>
     <w:tmpl w:val="0E32E690"/>
@@ -29143,7 +33193,7 @@
       </w:pPr>
     </w:lvl>
   </w:abstractNum>
-  <w:abstractNum w:abstractNumId="12" w15:restartNumberingAfterBreak="0">
+  <w:abstractNum w:abstractNumId="13" w15:restartNumberingAfterBreak="0">
     <w:nsid w:val="4D642EAE"/>
     <w:multiLevelType w:val="hybridMultilevel"/>
     <w:tmpl w:val="FDD2005A"/>
@@ -29233,7 +33283,7 @@
       </w:pPr>
     </w:lvl>
   </w:abstractNum>
-  <w:abstractNum w:abstractNumId="13" w15:restartNumberingAfterBreak="0">
+  <w:abstractNum w:abstractNumId="14" w15:restartNumberingAfterBreak="0">
     <w:nsid w:val="57273F4F"/>
     <w:multiLevelType w:val="multilevel"/>
     <w:tmpl w:val="E66652F2"/>
@@ -29382,7 +33432,7 @@
       </w:rPr>
     </w:lvl>
   </w:abstractNum>
-  <w:abstractNum w:abstractNumId="14" w15:restartNumberingAfterBreak="0">
+  <w:abstractNum w:abstractNumId="15" w15:restartNumberingAfterBreak="0">
     <w:nsid w:val="5F993403"/>
     <w:multiLevelType w:val="multilevel"/>
     <w:tmpl w:val="27A06D34"/>
@@ -29531,7 +33581,7 @@
       </w:rPr>
     </w:lvl>
   </w:abstractNum>
-  <w:abstractNum w:abstractNumId="15" w15:restartNumberingAfterBreak="0">
+  <w:abstractNum w:abstractNumId="16" w15:restartNumberingAfterBreak="0">
     <w:nsid w:val="6E591E32"/>
     <w:multiLevelType w:val="multilevel"/>
     <w:tmpl w:val="F1A85F46"/>
@@ -29656,7 +33706,7 @@
       </w:rPr>
     </w:lvl>
   </w:abstractNum>
-  <w:abstractNum w:abstractNumId="16" w15:restartNumberingAfterBreak="0">
+  <w:abstractNum w:abstractNumId="17" w15:restartNumberingAfterBreak="0">
     <w:nsid w:val="7C325BF2"/>
     <w:multiLevelType w:val="multilevel"/>
     <w:tmpl w:val="23C0C260"/>
@@ -29806,10 +33856,10 @@
     </w:lvl>
   </w:abstractNum>
   <w:num w:numId="1">
-    <w:abstractNumId w:val="8"/>
+    <w:abstractNumId w:val="9"/>
   </w:num>
   <w:num w:numId="2">
-    <w:abstractNumId w:val="8"/>
+    <w:abstractNumId w:val="9"/>
     <w:lvlOverride w:ilvl="0">
       <w:startOverride w:val="1"/>
     </w:lvlOverride>
@@ -29839,91 +33889,91 @@
     </w:lvlOverride>
   </w:num>
   <w:num w:numId="3">
-    <w:abstractNumId w:val="15"/>
+    <w:abstractNumId w:val="16"/>
   </w:num>
   <w:num w:numId="4">
-    <w:abstractNumId w:val="9"/>
+    <w:abstractNumId w:val="10"/>
   </w:num>
   <w:num w:numId="5">
-    <w:abstractNumId w:val="10"/>
+    <w:abstractNumId w:val="11"/>
   </w:num>
   <w:num w:numId="6">
-    <w:abstractNumId w:val="10"/>
+    <w:abstractNumId w:val="11"/>
     <w:lvlOverride w:ilvl="0">
       <w:startOverride w:val="1"/>
     </w:lvlOverride>
   </w:num>
   <w:num w:numId="7">
-    <w:abstractNumId w:val="10"/>
+    <w:abstractNumId w:val="11"/>
     <w:lvlOverride w:ilvl="0">
       <w:startOverride w:val="1"/>
     </w:lvlOverride>
   </w:num>
   <w:num w:numId="8">
-    <w:abstractNumId w:val="10"/>
+    <w:abstractNumId w:val="11"/>
     <w:lvlOverride w:ilvl="0">
       <w:startOverride w:val="1"/>
     </w:lvlOverride>
   </w:num>
   <w:num w:numId="9">
-    <w:abstractNumId w:val="4"/>
+    <w:abstractNumId w:val="5"/>
   </w:num>
   <w:num w:numId="10">
-    <w:abstractNumId w:val="4"/>
+    <w:abstractNumId w:val="5"/>
     <w:lvlOverride w:ilvl="0">
       <w:startOverride w:val="1"/>
     </w:lvlOverride>
   </w:num>
   <w:num w:numId="11">
-    <w:abstractNumId w:val="4"/>
+    <w:abstractNumId w:val="5"/>
     <w:lvlOverride w:ilvl="0">
       <w:startOverride w:val="1"/>
     </w:lvlOverride>
   </w:num>
   <w:num w:numId="12">
-    <w:abstractNumId w:val="4"/>
+    <w:abstractNumId w:val="5"/>
     <w:lvlOverride w:ilvl="0">
       <w:startOverride w:val="1"/>
     </w:lvlOverride>
   </w:num>
   <w:num w:numId="13">
-    <w:abstractNumId w:val="4"/>
+    <w:abstractNumId w:val="5"/>
     <w:lvlOverride w:ilvl="0">
       <w:startOverride w:val="1"/>
     </w:lvlOverride>
   </w:num>
   <w:num w:numId="14">
-    <w:abstractNumId w:val="4"/>
+    <w:abstractNumId w:val="5"/>
     <w:lvlOverride w:ilvl="0">
       <w:startOverride w:val="1"/>
     </w:lvlOverride>
   </w:num>
   <w:num w:numId="15">
-    <w:abstractNumId w:val="3"/>
+    <w:abstractNumId w:val="4"/>
   </w:num>
   <w:num w:numId="16">
     <w:abstractNumId w:val="0"/>
   </w:num>
   <w:num w:numId="17">
+    <w:abstractNumId w:val="14"/>
+  </w:num>
+  <w:num w:numId="18">
+    <w:abstractNumId w:val="6"/>
+  </w:num>
+  <w:num w:numId="19">
+    <w:abstractNumId w:val="17"/>
+  </w:num>
+  <w:num w:numId="20">
     <w:abstractNumId w:val="13"/>
   </w:num>
-  <w:num w:numId="18">
-    <w:abstractNumId w:val="5"/>
+  <w:num w:numId="21">
+    <w:abstractNumId w:val="7"/>
   </w:num>
-  <w:num w:numId="19">
-    <w:abstractNumId w:val="16"/>
-  </w:num>
-  <w:num w:numId="20">
+  <w:num w:numId="22">
     <w:abstractNumId w:val="12"/>
   </w:num>
-  <w:num w:numId="21">
-    <w:abstractNumId w:val="6"/>
-  </w:num>
-  <w:num w:numId="22">
-    <w:abstractNumId w:val="11"/>
-  </w:num>
   <w:num w:numId="23">
-    <w:abstractNumId w:val="7"/>
+    <w:abstractNumId w:val="8"/>
   </w:num>
   <w:num w:numId="24">
     <w:abstractNumId w:val="1"/>
@@ -29932,7 +33982,10 @@
     <w:abstractNumId w:val="2"/>
   </w:num>
   <w:num w:numId="26">
-    <w:abstractNumId w:val="14"/>
+    <w:abstractNumId w:val="15"/>
+  </w:num>
+  <w:num w:numId="27">
+    <w:abstractNumId w:val="3"/>
   </w:num>
 </w:numbering>
 </file>
@@ -30826,6 +34879,50 @@
     <w:basedOn w:val="DefaultParagraphFont"/>
     <w:rsid w:val="009C49BC"/>
   </w:style>
+  <w:style w:type="paragraph" w:styleId="TOC1">
+    <w:name w:val="toc 1"/>
+    <w:basedOn w:val="Normal"/>
+    <w:next w:val="Normal"/>
+    <w:autoRedefine/>
+    <w:uiPriority w:val="39"/>
+    <w:unhideWhenUsed/>
+    <w:rsid w:val="00F61A7E"/>
+    <w:pPr>
+      <w:keepLines/>
+      <w:spacing w:after="100"/>
+    </w:pPr>
+  </w:style>
+  <w:style w:type="paragraph" w:styleId="TOC2">
+    <w:name w:val="toc 2"/>
+    <w:basedOn w:val="Normal"/>
+    <w:next w:val="Normal"/>
+    <w:autoRedefine/>
+    <w:uiPriority w:val="39"/>
+    <w:unhideWhenUsed/>
+    <w:rsid w:val="00F61A7E"/>
+    <w:pPr>
+      <w:spacing w:after="100"/>
+      <w:ind w:left="260"/>
+    </w:pPr>
+  </w:style>
+  <w:style w:type="paragraph" w:styleId="TOC3">
+    <w:name w:val="toc 3"/>
+    <w:basedOn w:val="Normal"/>
+    <w:next w:val="Normal"/>
+    <w:autoRedefine/>
+    <w:uiPriority w:val="39"/>
+    <w:unhideWhenUsed/>
+    <w:rsid w:val="00F61A7E"/>
+    <w:pPr>
+      <w:keepLines/>
+      <w:tabs>
+        <w:tab w:val="left" w:pos="1320"/>
+        <w:tab w:val="right" w:leader="dot" w:pos="9395"/>
+      </w:tabs>
+      <w:spacing w:after="100"/>
+      <w:ind w:left="522"/>
+    </w:pPr>
+  </w:style>
 </w:styles>
 </file>
 
@@ -31129,7 +35226,7 @@
 </file>
 
 <file path=customXml/itemProps1.xml><?xml version="1.0" encoding="utf-8"?>
-<ds:datastoreItem xmlns:ds="http://schemas.openxmlformats.org/officeDocument/2006/customXml" ds:itemID="{5AC30A52-2A51-4F41-BC72-77713C2303D0}">
+<ds:datastoreItem xmlns:ds="http://schemas.openxmlformats.org/officeDocument/2006/customXml" ds:itemID="{71162148-84A6-4ABA-8EE7-F5C4357751C9}">
   <ds:schemaRefs>
     <ds:schemaRef ds:uri="http://schemas.openxmlformats.org/officeDocument/2006/bibliography"/>
   </ds:schemaRefs>
